--- a/2025学习资料/java面试题.docx
+++ b/2025学习资料/java面试题.docx
@@ -29,21 +29,21 @@
           <w:rFonts w:hint="eastAsia" w:ascii="宋体" w:hAnsi="宋体" w:eastAsia="宋体" w:cs="宋体"/>
         </w:rPr>
       </w:pPr>
-      <w:bookmarkStart w:id="2" w:name="_Toc2031036559"/>
+      <w:bookmarkStart w:id="2" w:name="_Toc878943106"/>
       <w:bookmarkEnd w:id="2"/>
-      <w:bookmarkStart w:id="3" w:name="_Toc920479689"/>
+      <w:bookmarkStart w:id="3" w:name="_Toc1828488340"/>
       <w:bookmarkEnd w:id="3"/>
-      <w:bookmarkStart w:id="4" w:name="_Toc103919466"/>
+      <w:bookmarkStart w:id="4" w:name="_Toc1466311855"/>
       <w:bookmarkEnd w:id="4"/>
       <w:bookmarkStart w:id="5" w:name="_Toc1971097011"/>
       <w:bookmarkEnd w:id="5"/>
-      <w:bookmarkStart w:id="6" w:name="_Toc878943106"/>
+      <w:bookmarkStart w:id="6" w:name="_Toc103919466"/>
       <w:bookmarkEnd w:id="6"/>
       <w:bookmarkStart w:id="7" w:name="_Toc926302368"/>
       <w:bookmarkEnd w:id="7"/>
-      <w:bookmarkStart w:id="8" w:name="_Toc1466311855"/>
+      <w:bookmarkStart w:id="8" w:name="_Toc2031036559"/>
       <w:bookmarkEnd w:id="8"/>
-      <w:bookmarkStart w:id="9" w:name="_Toc1828488340"/>
+      <w:bookmarkStart w:id="9" w:name="_Toc920479689"/>
       <w:bookmarkEnd w:id="9"/>
       <w:bookmarkStart w:id="10" w:name="_Toc809993642"/>
       <w:bookmarkEnd w:id="10"/>
@@ -108,11 +108,11 @@
           <w:bCs/>
         </w:rPr>
       </w:pPr>
-      <w:bookmarkStart w:id="18" w:name="_Toc161336476"/>
+      <w:bookmarkStart w:id="18" w:name="_Toc1217578117"/>
       <w:bookmarkEnd w:id="18"/>
-      <w:bookmarkStart w:id="19" w:name="_Toc1217578117"/>
+      <w:bookmarkStart w:id="19" w:name="_Toc1741608586"/>
       <w:bookmarkEnd w:id="19"/>
-      <w:bookmarkStart w:id="20" w:name="_Toc1741608586"/>
+      <w:bookmarkStart w:id="20" w:name="_Toc161336476"/>
       <w:bookmarkEnd w:id="20"/>
       <w:bookmarkStart w:id="21" w:name="_Toc1827210277"/>
       <w:r>
@@ -469,19 +469,19 @@
         </w:rPr>
         <w:fldChar w:fldCharType="end"/>
       </w:r>
-      <w:bookmarkStart w:id="22" w:name="_Toc1037181563"/>
+      <w:bookmarkStart w:id="22" w:name="_Toc1542117030"/>
       <w:bookmarkEnd w:id="22"/>
       <w:bookmarkStart w:id="23" w:name="_Toc1470411442"/>
       <w:bookmarkEnd w:id="23"/>
-      <w:bookmarkStart w:id="24" w:name="_Toc1236005180"/>
+      <w:bookmarkStart w:id="24" w:name="_Toc1037181563"/>
       <w:bookmarkEnd w:id="24"/>
-      <w:bookmarkStart w:id="25" w:name="_Toc2113608964"/>
+      <w:bookmarkStart w:id="25" w:name="_Toc1618527409"/>
       <w:bookmarkEnd w:id="25"/>
-      <w:bookmarkStart w:id="26" w:name="_Toc1618527409"/>
+      <w:bookmarkStart w:id="26" w:name="_Toc1374098900"/>
       <w:bookmarkEnd w:id="26"/>
-      <w:bookmarkStart w:id="27" w:name="_Toc1374098900"/>
+      <w:bookmarkStart w:id="27" w:name="_Toc1236005180"/>
       <w:bookmarkEnd w:id="27"/>
-      <w:bookmarkStart w:id="28" w:name="_Toc1542117030"/>
+      <w:bookmarkStart w:id="28" w:name="_Toc2113608964"/>
       <w:bookmarkEnd w:id="28"/>
       <w:r>
         <w:rPr>
@@ -515,9 +515,9 @@
           <w:bCs/>
         </w:rPr>
       </w:pPr>
-      <w:bookmarkStart w:id="29" w:name="_Toc1893656631"/>
+      <w:bookmarkStart w:id="29" w:name="_Toc85623816"/>
       <w:bookmarkEnd w:id="29"/>
-      <w:bookmarkStart w:id="30" w:name="_Toc85623816"/>
+      <w:bookmarkStart w:id="30" w:name="_Toc1893656631"/>
       <w:bookmarkEnd w:id="30"/>
       <w:bookmarkStart w:id="31" w:name="_Toc1292614642"/>
       <w:bookmarkEnd w:id="31"/>
@@ -982,23 +982,23 @@
           <w:bCs/>
         </w:rPr>
       </w:pPr>
-      <w:bookmarkStart w:id="34" w:name="_Toc769185536"/>
+      <w:bookmarkStart w:id="34" w:name="_Toc599492642"/>
       <w:bookmarkEnd w:id="34"/>
-      <w:bookmarkStart w:id="35" w:name="_Toc945469975"/>
+      <w:bookmarkStart w:id="35" w:name="_Toc1470651617"/>
       <w:bookmarkEnd w:id="35"/>
-      <w:bookmarkStart w:id="36" w:name="_Toc1785243665"/>
+      <w:bookmarkStart w:id="36" w:name="_Toc550801635"/>
       <w:bookmarkEnd w:id="36"/>
-      <w:bookmarkStart w:id="37" w:name="_Toc1450982796"/>
+      <w:bookmarkStart w:id="37" w:name="_Toc945469975"/>
       <w:bookmarkEnd w:id="37"/>
-      <w:bookmarkStart w:id="38" w:name="_Toc126002883"/>
+      <w:bookmarkStart w:id="38" w:name="_Toc1785243665"/>
       <w:bookmarkEnd w:id="38"/>
-      <w:bookmarkStart w:id="39" w:name="_Toc599492642"/>
+      <w:bookmarkStart w:id="39" w:name="_Toc1450982796"/>
       <w:bookmarkEnd w:id="39"/>
-      <w:bookmarkStart w:id="40" w:name="_Toc1470651617"/>
+      <w:bookmarkStart w:id="40" w:name="_Toc769185536"/>
       <w:bookmarkEnd w:id="40"/>
-      <w:bookmarkStart w:id="41" w:name="_Toc550801635"/>
+      <w:bookmarkStart w:id="41" w:name="_Toc319418917"/>
       <w:bookmarkEnd w:id="41"/>
-      <w:bookmarkStart w:id="42" w:name="_Toc319418917"/>
+      <w:bookmarkStart w:id="42" w:name="_Toc126002883"/>
       <w:bookmarkEnd w:id="42"/>
       <w:bookmarkStart w:id="43" w:name="_Toc1129542354"/>
       <w:r>
@@ -1352,19 +1352,19 @@
           <w:lang w:val="en-US" w:eastAsia="zh-CN"/>
         </w:rPr>
       </w:pPr>
-      <w:bookmarkStart w:id="44" w:name="_Toc444970964"/>
+      <w:bookmarkStart w:id="44" w:name="_Toc1720841763"/>
       <w:bookmarkEnd w:id="44"/>
-      <w:bookmarkStart w:id="45" w:name="_Toc807725786"/>
+      <w:bookmarkStart w:id="45" w:name="_Toc444970964"/>
       <w:bookmarkEnd w:id="45"/>
-      <w:bookmarkStart w:id="46" w:name="_Toc968257548"/>
+      <w:bookmarkStart w:id="46" w:name="_Toc1989766698"/>
       <w:bookmarkEnd w:id="46"/>
-      <w:bookmarkStart w:id="47" w:name="_Toc1989766698"/>
+      <w:bookmarkStart w:id="47" w:name="_Toc1333935288"/>
       <w:bookmarkEnd w:id="47"/>
-      <w:bookmarkStart w:id="48" w:name="_Toc1720841763"/>
+      <w:bookmarkStart w:id="48" w:name="_Toc1378358096"/>
       <w:bookmarkEnd w:id="48"/>
-      <w:bookmarkStart w:id="49" w:name="_Toc1333935288"/>
+      <w:bookmarkStart w:id="49" w:name="_Toc807725786"/>
       <w:bookmarkEnd w:id="49"/>
-      <w:bookmarkStart w:id="50" w:name="_Toc1378358096"/>
+      <w:bookmarkStart w:id="50" w:name="_Toc968257548"/>
       <w:bookmarkEnd w:id="50"/>
       <w:r>
         <w:rPr>
@@ -1413,11 +1413,11 @@
           <w:rFonts w:hint="eastAsia" w:ascii="宋体" w:hAnsi="宋体" w:eastAsia="宋体" w:cs="宋体"/>
         </w:rPr>
       </w:pPr>
-      <w:bookmarkStart w:id="51" w:name="_Toc529924181"/>
+      <w:bookmarkStart w:id="51" w:name="_Toc1727871803"/>
       <w:bookmarkEnd w:id="51"/>
-      <w:bookmarkStart w:id="52" w:name="_Toc1727871803"/>
+      <w:bookmarkStart w:id="52" w:name="_Toc1188543596"/>
       <w:bookmarkEnd w:id="52"/>
-      <w:bookmarkStart w:id="53" w:name="_Toc1188543596"/>
+      <w:bookmarkStart w:id="53" w:name="_Toc529924181"/>
       <w:bookmarkEnd w:id="53"/>
     </w:p>
     <w:p>
@@ -1492,11 +1492,11 @@
           <w:bCs/>
         </w:rPr>
       </w:pPr>
-      <w:bookmarkStart w:id="58" w:name="_Toc580805525"/>
+      <w:bookmarkStart w:id="58" w:name="_Toc207392717"/>
       <w:bookmarkEnd w:id="58"/>
-      <w:bookmarkStart w:id="59" w:name="_Toc229871009"/>
+      <w:bookmarkStart w:id="59" w:name="_Toc580805525"/>
       <w:bookmarkEnd w:id="59"/>
-      <w:bookmarkStart w:id="60" w:name="_Toc207392717"/>
+      <w:bookmarkStart w:id="60" w:name="_Toc229871009"/>
       <w:bookmarkEnd w:id="60"/>
       <w:bookmarkStart w:id="61" w:name="_Toc1402031022"/>
       <w:r>
@@ -1567,17 +1567,17 @@
         </w:rPr>
         <w:t xml:space="preserve"> </w:t>
       </w:r>
-      <w:bookmarkStart w:id="62" w:name="_Toc1227030364"/>
+      <w:bookmarkStart w:id="62" w:name="_Toc656081705"/>
       <w:bookmarkEnd w:id="62"/>
       <w:bookmarkStart w:id="63" w:name="_Toc1494357830"/>
       <w:bookmarkEnd w:id="63"/>
-      <w:bookmarkStart w:id="64" w:name="_Toc1084655286"/>
+      <w:bookmarkStart w:id="64" w:name="_Toc1415104223"/>
       <w:bookmarkEnd w:id="64"/>
-      <w:bookmarkStart w:id="65" w:name="_Toc1415104223"/>
+      <w:bookmarkStart w:id="65" w:name="_Toc1084655286"/>
       <w:bookmarkEnd w:id="65"/>
       <w:bookmarkStart w:id="66" w:name="_Toc561768604"/>
       <w:bookmarkEnd w:id="66"/>
-      <w:bookmarkStart w:id="67" w:name="_Toc656081705"/>
+      <w:bookmarkStart w:id="67" w:name="_Toc1227030364"/>
       <w:bookmarkEnd w:id="67"/>
       <w:r>
         <w:rPr>
@@ -1639,11 +1639,11 @@
           <w:bCs/>
         </w:rPr>
       </w:pPr>
-      <w:bookmarkStart w:id="68" w:name="_Toc1630451274"/>
+      <w:bookmarkStart w:id="68" w:name="_Toc1711524720"/>
       <w:bookmarkEnd w:id="68"/>
-      <w:bookmarkStart w:id="69" w:name="_Toc1711524720"/>
+      <w:bookmarkStart w:id="69" w:name="_Toc53484372"/>
       <w:bookmarkEnd w:id="69"/>
-      <w:bookmarkStart w:id="70" w:name="_Toc53484372"/>
+      <w:bookmarkStart w:id="70" w:name="_Toc1630451274"/>
       <w:bookmarkEnd w:id="70"/>
       <w:bookmarkStart w:id="71" w:name="_Toc1558434928"/>
       <w:r>
@@ -1761,15 +1761,15 @@
           <w:bCs/>
         </w:rPr>
       </w:pPr>
-      <w:bookmarkStart w:id="76" w:name="_Toc1958104606"/>
+      <w:bookmarkStart w:id="76" w:name="_Toc796151221"/>
       <w:bookmarkEnd w:id="76"/>
-      <w:bookmarkStart w:id="77" w:name="_Toc796151221"/>
+      <w:bookmarkStart w:id="77" w:name="_Toc1958104606"/>
       <w:bookmarkEnd w:id="77"/>
       <w:bookmarkStart w:id="78" w:name="_Toc17266733"/>
       <w:bookmarkEnd w:id="78"/>
-      <w:bookmarkStart w:id="79" w:name="_Toc1519796227"/>
+      <w:bookmarkStart w:id="79" w:name="_Toc668332338"/>
       <w:bookmarkEnd w:id="79"/>
-      <w:bookmarkStart w:id="80" w:name="_Toc668332338"/>
+      <w:bookmarkStart w:id="80" w:name="_Toc1519796227"/>
       <w:bookmarkEnd w:id="80"/>
       <w:bookmarkStart w:id="81" w:name="_Toc1175208278"/>
       <w:bookmarkEnd w:id="81"/>
@@ -1856,11 +1856,11 @@
           <w:bCs/>
         </w:rPr>
       </w:pPr>
-      <w:bookmarkStart w:id="83" w:name="_Toc1384634298"/>
+      <w:bookmarkStart w:id="83" w:name="_Toc824045675"/>
       <w:bookmarkEnd w:id="83"/>
-      <w:bookmarkStart w:id="84" w:name="_Toc824045675"/>
+      <w:bookmarkStart w:id="84" w:name="_Toc300382824"/>
       <w:bookmarkEnd w:id="84"/>
-      <w:bookmarkStart w:id="85" w:name="_Toc300382824"/>
+      <w:bookmarkStart w:id="85" w:name="_Toc1384634298"/>
       <w:bookmarkEnd w:id="85"/>
       <w:bookmarkStart w:id="86" w:name="_Toc1023163710"/>
       <w:r>
@@ -2005,9 +2005,9 @@
           <w:bCs/>
         </w:rPr>
       </w:pPr>
-      <w:bookmarkStart w:id="87" w:name="_Toc736923326"/>
+      <w:bookmarkStart w:id="87" w:name="_Toc772251804"/>
       <w:bookmarkEnd w:id="87"/>
-      <w:bookmarkStart w:id="88" w:name="_Toc772251804"/>
+      <w:bookmarkStart w:id="88" w:name="_Toc736923326"/>
       <w:bookmarkEnd w:id="88"/>
       <w:bookmarkStart w:id="89" w:name="_Toc657305358"/>
       <w:bookmarkEnd w:id="89"/>
@@ -2091,9 +2091,9 @@
       </w:pPr>
       <w:bookmarkStart w:id="91" w:name="_Toc827260376"/>
       <w:bookmarkEnd w:id="91"/>
-      <w:bookmarkStart w:id="92" w:name="_Toc508774296"/>
+      <w:bookmarkStart w:id="92" w:name="_Toc2042260723"/>
       <w:bookmarkEnd w:id="92"/>
-      <w:bookmarkStart w:id="93" w:name="_Toc2042260723"/>
+      <w:bookmarkStart w:id="93" w:name="_Toc508774296"/>
       <w:bookmarkEnd w:id="93"/>
       <w:bookmarkStart w:id="94" w:name="_Toc1058761189"/>
       <w:r>
@@ -2154,9 +2154,9 @@
       </w:pPr>
       <w:bookmarkStart w:id="95" w:name="_Toc844776913"/>
       <w:bookmarkEnd w:id="95"/>
-      <w:bookmarkStart w:id="96" w:name="_Toc1064360928"/>
+      <w:bookmarkStart w:id="96" w:name="_Toc93258179"/>
       <w:bookmarkEnd w:id="96"/>
-      <w:bookmarkStart w:id="97" w:name="_Toc93258179"/>
+      <w:bookmarkStart w:id="97" w:name="_Toc1064360928"/>
       <w:bookmarkEnd w:id="97"/>
       <w:bookmarkStart w:id="98" w:name="_Toc1220862513"/>
       <w:r>
@@ -2282,11 +2282,11 @@
           <w:bCs/>
         </w:rPr>
       </w:pPr>
-      <w:bookmarkStart w:id="99" w:name="_Toc780852792"/>
+      <w:bookmarkStart w:id="99" w:name="_Toc1343496335"/>
       <w:bookmarkEnd w:id="99"/>
       <w:bookmarkStart w:id="100" w:name="_Toc2010408802"/>
       <w:bookmarkEnd w:id="100"/>
-      <w:bookmarkStart w:id="101" w:name="_Toc1343496335"/>
+      <w:bookmarkStart w:id="101" w:name="_Toc780852792"/>
       <w:bookmarkEnd w:id="101"/>
       <w:bookmarkStart w:id="102" w:name="_Toc841389384"/>
       <w:r>
@@ -2381,17 +2381,17 @@
           <w:bCs/>
         </w:rPr>
       </w:pPr>
-      <w:bookmarkStart w:id="106" w:name="_Toc339799889"/>
+      <w:bookmarkStart w:id="106" w:name="_Toc2144693801"/>
       <w:bookmarkEnd w:id="106"/>
-      <w:bookmarkStart w:id="107" w:name="_Toc2144693801"/>
+      <w:bookmarkStart w:id="107" w:name="_Toc339799889"/>
       <w:bookmarkEnd w:id="107"/>
-      <w:bookmarkStart w:id="108" w:name="_Toc711769329"/>
+      <w:bookmarkStart w:id="108" w:name="_Toc242712231"/>
       <w:bookmarkEnd w:id="108"/>
-      <w:bookmarkStart w:id="109" w:name="_Toc288003471"/>
+      <w:bookmarkStart w:id="109" w:name="_Toc937621273"/>
       <w:bookmarkEnd w:id="109"/>
-      <w:bookmarkStart w:id="110" w:name="_Toc242712231"/>
+      <w:bookmarkStart w:id="110" w:name="_Toc711769329"/>
       <w:bookmarkEnd w:id="110"/>
-      <w:bookmarkStart w:id="111" w:name="_Toc937621273"/>
+      <w:bookmarkStart w:id="111" w:name="_Toc288003471"/>
       <w:bookmarkEnd w:id="111"/>
       <w:bookmarkStart w:id="112" w:name="_Toc942189268"/>
       <w:r>
@@ -2458,9 +2458,9 @@
       </w:pPr>
       <w:bookmarkStart w:id="113" w:name="_Toc179464217"/>
       <w:bookmarkEnd w:id="113"/>
-      <w:bookmarkStart w:id="114" w:name="_Toc1332866195"/>
+      <w:bookmarkStart w:id="114" w:name="_Toc1787433374"/>
       <w:bookmarkEnd w:id="114"/>
-      <w:bookmarkStart w:id="115" w:name="_Toc1787433374"/>
+      <w:bookmarkStart w:id="115" w:name="_Toc1332866195"/>
       <w:bookmarkEnd w:id="115"/>
       <w:r>
         <w:rPr>
@@ -2580,11 +2580,11 @@
           <w:bCs/>
         </w:rPr>
       </w:pPr>
-      <w:bookmarkStart w:id="120" w:name="_Toc664750097"/>
+      <w:bookmarkStart w:id="120" w:name="_Toc1542334135"/>
       <w:bookmarkEnd w:id="120"/>
-      <w:bookmarkStart w:id="121" w:name="_Toc1101703733"/>
+      <w:bookmarkStart w:id="121" w:name="_Toc664750097"/>
       <w:bookmarkEnd w:id="121"/>
-      <w:bookmarkStart w:id="122" w:name="_Toc1542334135"/>
+      <w:bookmarkStart w:id="122" w:name="_Toc1101703733"/>
       <w:bookmarkEnd w:id="122"/>
       <w:bookmarkStart w:id="123" w:name="_Toc34711080"/>
       <w:r>
@@ -2693,17 +2693,17 @@
           <w:rFonts w:hint="eastAsia" w:ascii="宋体" w:hAnsi="宋体" w:eastAsia="宋体" w:cs="宋体"/>
         </w:rPr>
       </w:pPr>
-      <w:bookmarkStart w:id="124" w:name="_Toc658929280"/>
+      <w:bookmarkStart w:id="124" w:name="_Toc155269978"/>
       <w:bookmarkEnd w:id="124"/>
       <w:bookmarkStart w:id="125" w:name="_Toc297549838"/>
       <w:bookmarkEnd w:id="125"/>
       <w:bookmarkStart w:id="126" w:name="_Toc652143563"/>
       <w:bookmarkEnd w:id="126"/>
-      <w:bookmarkStart w:id="127" w:name="_Toc1537577871"/>
+      <w:bookmarkStart w:id="127" w:name="_Toc658929280"/>
       <w:bookmarkEnd w:id="127"/>
-      <w:bookmarkStart w:id="128" w:name="_Toc1719168232"/>
+      <w:bookmarkStart w:id="128" w:name="_Toc1537577871"/>
       <w:bookmarkEnd w:id="128"/>
-      <w:bookmarkStart w:id="129" w:name="_Toc155269978"/>
+      <w:bookmarkStart w:id="129" w:name="_Toc1719168232"/>
       <w:bookmarkEnd w:id="129"/>
       <w:r>
         <w:rPr>
@@ -2809,17 +2809,17 @@
           <w:rFonts w:hint="eastAsia" w:ascii="宋体" w:hAnsi="宋体" w:eastAsia="宋体" w:cs="宋体"/>
         </w:rPr>
       </w:pPr>
-      <w:bookmarkStart w:id="134" w:name="_Toc1346835209"/>
+      <w:bookmarkStart w:id="134" w:name="_Toc1184349840"/>
       <w:bookmarkEnd w:id="134"/>
-      <w:bookmarkStart w:id="135" w:name="_Toc981316027"/>
+      <w:bookmarkStart w:id="135" w:name="_Toc828421810"/>
       <w:bookmarkEnd w:id="135"/>
-      <w:bookmarkStart w:id="136" w:name="_Toc1426054153"/>
+      <w:bookmarkStart w:id="136" w:name="_Toc1346835209"/>
       <w:bookmarkEnd w:id="136"/>
-      <w:bookmarkStart w:id="137" w:name="_Toc1184349840"/>
+      <w:bookmarkStart w:id="137" w:name="_Toc1426054153"/>
       <w:bookmarkEnd w:id="137"/>
       <w:bookmarkStart w:id="138" w:name="_Toc1876048643"/>
       <w:bookmarkEnd w:id="138"/>
-      <w:bookmarkStart w:id="139" w:name="_Toc828421810"/>
+      <w:bookmarkStart w:id="139" w:name="_Toc981316027"/>
       <w:bookmarkEnd w:id="139"/>
     </w:p>
     <w:p>
@@ -2848,9 +2848,9 @@
       </w:pPr>
       <w:bookmarkStart w:id="140" w:name="_Toc779683373"/>
       <w:bookmarkEnd w:id="140"/>
-      <w:bookmarkStart w:id="141" w:name="_Toc1363576488"/>
+      <w:bookmarkStart w:id="141" w:name="_Toc1890092370"/>
       <w:bookmarkEnd w:id="141"/>
-      <w:bookmarkStart w:id="142" w:name="_Toc1890092370"/>
+      <w:bookmarkStart w:id="142" w:name="_Toc1363576488"/>
       <w:bookmarkEnd w:id="142"/>
       <w:bookmarkStart w:id="143" w:name="_Toc536589702"/>
       <w:r>
@@ -2995,11 +2995,11 @@
           <w:bCs/>
         </w:rPr>
       </w:pPr>
-      <w:bookmarkStart w:id="144" w:name="_Toc377722068"/>
+      <w:bookmarkStart w:id="144" w:name="_Toc1422145910"/>
       <w:bookmarkEnd w:id="144"/>
       <w:bookmarkStart w:id="145" w:name="_Toc1871025118"/>
       <w:bookmarkEnd w:id="145"/>
-      <w:bookmarkStart w:id="146" w:name="_Toc1422145910"/>
+      <w:bookmarkStart w:id="146" w:name="_Toc377722068"/>
       <w:bookmarkEnd w:id="146"/>
       <w:bookmarkStart w:id="147" w:name="_Toc1385763595"/>
       <w:r>
@@ -3081,11 +3081,11 @@
           <w:bCs/>
         </w:rPr>
       </w:pPr>
-      <w:bookmarkStart w:id="148" w:name="_Toc776249788"/>
+      <w:bookmarkStart w:id="148" w:name="_Toc485370363"/>
       <w:bookmarkEnd w:id="148"/>
-      <w:bookmarkStart w:id="149" w:name="_Toc1292322380"/>
+      <w:bookmarkStart w:id="149" w:name="_Toc776249788"/>
       <w:bookmarkEnd w:id="149"/>
-      <w:bookmarkStart w:id="150" w:name="_Toc485370363"/>
+      <w:bookmarkStart w:id="150" w:name="_Toc1292322380"/>
       <w:bookmarkEnd w:id="150"/>
       <w:bookmarkStart w:id="151" w:name="_Toc485844131"/>
       <w:r>
@@ -3303,17 +3303,17 @@
       </w:pPr>
       <w:bookmarkStart w:id="156" w:name="_Toc227303061"/>
       <w:bookmarkEnd w:id="156"/>
-      <w:bookmarkStart w:id="157" w:name="_Toc1456965353"/>
+      <w:bookmarkStart w:id="157" w:name="_Toc1575677761"/>
       <w:bookmarkEnd w:id="157"/>
-      <w:bookmarkStart w:id="158" w:name="_Toc116977858"/>
+      <w:bookmarkStart w:id="158" w:name="_Toc1309607555"/>
       <w:bookmarkEnd w:id="158"/>
-      <w:bookmarkStart w:id="159" w:name="_Toc1309607555"/>
+      <w:bookmarkStart w:id="159" w:name="_Toc1456965353"/>
       <w:bookmarkEnd w:id="159"/>
-      <w:bookmarkStart w:id="160" w:name="_Toc1522193389"/>
+      <w:bookmarkStart w:id="160" w:name="_Toc140876334"/>
       <w:bookmarkEnd w:id="160"/>
-      <w:bookmarkStart w:id="161" w:name="_Toc1575677761"/>
+      <w:bookmarkStart w:id="161" w:name="_Toc116977858"/>
       <w:bookmarkEnd w:id="161"/>
-      <w:bookmarkStart w:id="162" w:name="_Toc140876334"/>
+      <w:bookmarkStart w:id="162" w:name="_Toc1522193389"/>
       <w:bookmarkEnd w:id="162"/>
       <w:bookmarkStart w:id="163" w:name="_Toc1589232091"/>
       <w:r>
@@ -3560,9 +3560,9 @@
           <w:rFonts w:hint="eastAsia" w:ascii="宋体" w:hAnsi="宋体" w:eastAsia="宋体" w:cs="宋体"/>
         </w:rPr>
       </w:pPr>
-      <w:bookmarkStart w:id="170" w:name="_Toc947990340"/>
+      <w:bookmarkStart w:id="170" w:name="_Toc773059563"/>
       <w:bookmarkEnd w:id="170"/>
-      <w:bookmarkStart w:id="171" w:name="_Toc773059563"/>
+      <w:bookmarkStart w:id="171" w:name="_Toc947990340"/>
       <w:bookmarkEnd w:id="171"/>
       <w:bookmarkStart w:id="172" w:name="_Toc577228130"/>
       <w:bookmarkEnd w:id="172"/>
@@ -3656,11 +3656,11 @@
           <w:bCs/>
         </w:rPr>
       </w:pPr>
-      <w:bookmarkStart w:id="174" w:name="_Toc575416825"/>
+      <w:bookmarkStart w:id="174" w:name="_Toc71741565"/>
       <w:bookmarkEnd w:id="174"/>
-      <w:bookmarkStart w:id="175" w:name="_Toc71741565"/>
+      <w:bookmarkStart w:id="175" w:name="_Toc502507948"/>
       <w:bookmarkEnd w:id="175"/>
-      <w:bookmarkStart w:id="176" w:name="_Toc502507948"/>
+      <w:bookmarkStart w:id="176" w:name="_Toc575416825"/>
       <w:bookmarkEnd w:id="176"/>
       <w:bookmarkStart w:id="177" w:name="_Toc2013690630"/>
       <w:r>
@@ -3707,9 +3707,9 @@
           <w:bCs/>
         </w:rPr>
       </w:pPr>
-      <w:bookmarkStart w:id="178" w:name="_Toc291076212"/>
+      <w:bookmarkStart w:id="178" w:name="_Toc2059793771"/>
       <w:bookmarkEnd w:id="178"/>
-      <w:bookmarkStart w:id="179" w:name="_Toc2059793771"/>
+      <w:bookmarkStart w:id="179" w:name="_Toc291076212"/>
       <w:bookmarkEnd w:id="179"/>
       <w:bookmarkStart w:id="180" w:name="_Toc980896994"/>
       <w:bookmarkEnd w:id="180"/>
@@ -3844,17 +3844,17 @@
           <w:rFonts w:hint="eastAsia" w:ascii="宋体" w:hAnsi="宋体" w:eastAsia="宋体" w:cs="宋体"/>
         </w:rPr>
       </w:pPr>
-      <w:bookmarkStart w:id="192" w:name="_Toc1943092090"/>
+      <w:bookmarkStart w:id="192" w:name="_Toc338941590"/>
       <w:bookmarkEnd w:id="192"/>
-      <w:bookmarkStart w:id="193" w:name="_Toc2142122539"/>
+      <w:bookmarkStart w:id="193" w:name="_Toc1905375357"/>
       <w:bookmarkEnd w:id="193"/>
-      <w:bookmarkStart w:id="194" w:name="_Toc619285850"/>
+      <w:bookmarkStart w:id="194" w:name="_Toc2142122539"/>
       <w:bookmarkEnd w:id="194"/>
-      <w:bookmarkStart w:id="195" w:name="_Toc1380444334"/>
+      <w:bookmarkStart w:id="195" w:name="_Toc1943092090"/>
       <w:bookmarkEnd w:id="195"/>
-      <w:bookmarkStart w:id="196" w:name="_Toc338941590"/>
+      <w:bookmarkStart w:id="196" w:name="_Toc619285850"/>
       <w:bookmarkEnd w:id="196"/>
-      <w:bookmarkStart w:id="197" w:name="_Toc1905375357"/>
+      <w:bookmarkStart w:id="197" w:name="_Toc1380444334"/>
       <w:bookmarkEnd w:id="197"/>
       <w:bookmarkStart w:id="198" w:name="_Toc1218571381"/>
       <w:r>
@@ -4051,23 +4051,23 @@
       <w:bookmarkEnd w:id="208"/>
       <w:bookmarkStart w:id="209" w:name="_Toc756837233"/>
       <w:bookmarkEnd w:id="209"/>
-      <w:bookmarkStart w:id="210" w:name="_Toc297576722"/>
+      <w:bookmarkStart w:id="210" w:name="_Toc2137281719"/>
       <w:bookmarkEnd w:id="210"/>
-      <w:bookmarkStart w:id="211" w:name="_Toc576461234"/>
+      <w:bookmarkStart w:id="211" w:name="_Toc1518650503"/>
       <w:bookmarkEnd w:id="211"/>
-      <w:bookmarkStart w:id="212" w:name="_Toc1308265427"/>
+      <w:bookmarkStart w:id="212" w:name="_Toc576461234"/>
       <w:bookmarkEnd w:id="212"/>
       <w:bookmarkStart w:id="213" w:name="_Toc1962782185"/>
       <w:bookmarkEnd w:id="213"/>
-      <w:bookmarkStart w:id="214" w:name="_Toc1413856191"/>
+      <w:bookmarkStart w:id="214" w:name="_Toc297576722"/>
       <w:bookmarkEnd w:id="214"/>
-      <w:bookmarkStart w:id="215" w:name="_Toc1082128035"/>
+      <w:bookmarkStart w:id="215" w:name="_Toc1413856191"/>
       <w:bookmarkEnd w:id="215"/>
-      <w:bookmarkStart w:id="216" w:name="_Toc1518650503"/>
+      <w:bookmarkStart w:id="216" w:name="_Toc812034711"/>
       <w:bookmarkEnd w:id="216"/>
-      <w:bookmarkStart w:id="217" w:name="_Toc812034711"/>
+      <w:bookmarkStart w:id="217" w:name="_Toc1308265427"/>
       <w:bookmarkEnd w:id="217"/>
-      <w:bookmarkStart w:id="218" w:name="_Toc2137281719"/>
+      <w:bookmarkStart w:id="218" w:name="_Toc1082128035"/>
       <w:bookmarkEnd w:id="218"/>
     </w:p>
     <w:p>
@@ -4094,17 +4094,17 @@
           <w:bCs/>
         </w:rPr>
       </w:pPr>
-      <w:bookmarkStart w:id="219" w:name="_Toc1103485132"/>
+      <w:bookmarkStart w:id="219" w:name="_Toc1417669907"/>
       <w:bookmarkEnd w:id="219"/>
-      <w:bookmarkStart w:id="220" w:name="_Toc1417669907"/>
+      <w:bookmarkStart w:id="220" w:name="_Toc510772774"/>
       <w:bookmarkEnd w:id="220"/>
       <w:bookmarkStart w:id="221" w:name="_Toc544276360"/>
       <w:bookmarkEnd w:id="221"/>
-      <w:bookmarkStart w:id="222" w:name="_Toc510772774"/>
+      <w:bookmarkStart w:id="222" w:name="_Toc913500990"/>
       <w:bookmarkEnd w:id="222"/>
-      <w:bookmarkStart w:id="223" w:name="_Toc913500990"/>
+      <w:bookmarkStart w:id="223" w:name="_Toc509392356"/>
       <w:bookmarkEnd w:id="223"/>
-      <w:bookmarkStart w:id="224" w:name="_Toc509392356"/>
+      <w:bookmarkStart w:id="224" w:name="_Toc1103485132"/>
       <w:bookmarkEnd w:id="224"/>
       <w:bookmarkStart w:id="225" w:name="_Toc1796775274"/>
       <w:r>
@@ -4172,9 +4172,9 @@
       </w:pPr>
       <w:bookmarkStart w:id="226" w:name="_Toc1131145024"/>
       <w:bookmarkEnd w:id="226"/>
-      <w:bookmarkStart w:id="227" w:name="_Toc825286159"/>
+      <w:bookmarkStart w:id="227" w:name="_Toc1272607924"/>
       <w:bookmarkEnd w:id="227"/>
-      <w:bookmarkStart w:id="228" w:name="_Toc1272607924"/>
+      <w:bookmarkStart w:id="228" w:name="_Toc825286159"/>
       <w:bookmarkEnd w:id="228"/>
       <w:r>
         <w:rPr>
@@ -4317,11 +4317,11 @@
           <w:bCs/>
         </w:rPr>
       </w:pPr>
-      <w:bookmarkStart w:id="238" w:name="_Toc1971092623"/>
+      <w:bookmarkStart w:id="238" w:name="_Toc956932452"/>
       <w:bookmarkEnd w:id="238"/>
-      <w:bookmarkStart w:id="239" w:name="_Toc303770864"/>
+      <w:bookmarkStart w:id="239" w:name="_Toc1971092623"/>
       <w:bookmarkEnd w:id="239"/>
-      <w:bookmarkStart w:id="240" w:name="_Toc956932452"/>
+      <w:bookmarkStart w:id="240" w:name="_Toc303770864"/>
       <w:bookmarkEnd w:id="240"/>
       <w:bookmarkStart w:id="241" w:name="_Toc130121633"/>
       <w:r>
@@ -4463,9 +4463,9 @@
       </w:pPr>
       <w:bookmarkStart w:id="246" w:name="_Toc1098077867"/>
       <w:bookmarkEnd w:id="246"/>
-      <w:bookmarkStart w:id="247" w:name="_Toc1029676289"/>
+      <w:bookmarkStart w:id="247" w:name="_Toc1492318280"/>
       <w:bookmarkEnd w:id="247"/>
-      <w:bookmarkStart w:id="248" w:name="_Toc1492318280"/>
+      <w:bookmarkStart w:id="248" w:name="_Toc1029676289"/>
       <w:bookmarkEnd w:id="248"/>
       <w:bookmarkStart w:id="249" w:name="_Toc1809416538"/>
       <w:r>
@@ -4693,11 +4693,11 @@
           <w:bCs/>
         </w:rPr>
       </w:pPr>
-      <w:bookmarkStart w:id="250" w:name="_Toc1466761015"/>
+      <w:bookmarkStart w:id="250" w:name="_Toc515320252"/>
       <w:bookmarkEnd w:id="250"/>
       <w:bookmarkStart w:id="251" w:name="_Toc1645894153"/>
       <w:bookmarkEnd w:id="251"/>
-      <w:bookmarkStart w:id="252" w:name="_Toc515320252"/>
+      <w:bookmarkStart w:id="252" w:name="_Toc1466761015"/>
       <w:bookmarkEnd w:id="252"/>
       <w:bookmarkStart w:id="253" w:name="_Toc134284999"/>
       <w:r>
@@ -4736,9 +4736,9 @@
       </w:pPr>
       <w:bookmarkStart w:id="254" w:name="_Toc1635178454"/>
       <w:bookmarkEnd w:id="254"/>
-      <w:bookmarkStart w:id="255" w:name="_Toc2065444894"/>
+      <w:bookmarkStart w:id="255" w:name="_Toc747921664"/>
       <w:bookmarkEnd w:id="255"/>
-      <w:bookmarkStart w:id="256" w:name="_Toc747921664"/>
+      <w:bookmarkStart w:id="256" w:name="_Toc2065444894"/>
       <w:bookmarkEnd w:id="256"/>
     </w:p>
     <w:p>
@@ -9130,9 +9130,9 @@
       </w:pPr>
       <w:bookmarkStart w:id="279" w:name="_Toc1218387356"/>
       <w:bookmarkEnd w:id="279"/>
-      <w:bookmarkStart w:id="280" w:name="_Toc1436146247"/>
+      <w:bookmarkStart w:id="280" w:name="_Toc1865846715"/>
       <w:bookmarkEnd w:id="280"/>
-      <w:bookmarkStart w:id="281" w:name="_Toc1865846715"/>
+      <w:bookmarkStart w:id="281" w:name="_Toc1436146247"/>
       <w:bookmarkEnd w:id="281"/>
       <w:bookmarkStart w:id="282" w:name="_Toc970513470"/>
       <w:r>
@@ -9728,8 +9728,67 @@
           <w:lang w:val="en-US" w:eastAsia="zh-CN"/>
         </w:rPr>
       </w:pPr>
+    </w:p>
+    <w:p>
+      <w:pPr>
+        <w:bidi w:val="0"/>
+        <w:rPr>
+          <w:rFonts w:hint="eastAsia" w:ascii="宋体" w:hAnsi="宋体" w:eastAsia="宋体" w:cs="宋体"/>
+          <w:b/>
+          <w:bCs/>
+          <w:lang w:val="en-US" w:eastAsia="zh-CN"/>
+        </w:rPr>
+      </w:pPr>
+      <w:r>
+        <w:rPr>
+          <w:rFonts w:hint="eastAsia" w:ascii="宋体" w:hAnsi="宋体" w:eastAsia="宋体" w:cs="宋体"/>
+          <w:b/>
+          <w:bCs/>
+          <w:lang w:val="en-US" w:eastAsia="zh-CN"/>
+        </w:rPr>
+        <w:t>雪花算法</w:t>
+      </w:r>
+    </w:p>
+    <w:p>
+      <w:pPr>
+        <w:bidi w:val="0"/>
+        <w:rPr>
+          <w:rFonts w:hint="eastAsia" w:ascii="宋体" w:hAnsi="宋体" w:eastAsia="宋体" w:cs="宋体"/>
+          <w:lang w:val="en-US" w:eastAsia="zh-CN"/>
+        </w:rPr>
+      </w:pPr>
+      <w:r>
+        <w:rPr>
+          <w:rFonts w:hint="eastAsia" w:ascii="宋体" w:hAnsi="宋体" w:eastAsia="宋体" w:cs="宋体"/>
+          <w:lang w:val="en-US" w:eastAsia="zh-CN"/>
+        </w:rPr>
+        <w:t>符号位+时间戳+服务器ID+序列号</w:t>
+      </w:r>
+    </w:p>
+    <w:p>
+      <w:pPr>
+        <w:bidi w:val="0"/>
+        <w:rPr>
+          <w:rFonts w:hint="default" w:ascii="宋体" w:hAnsi="宋体" w:eastAsia="宋体" w:cs="宋体"/>
+          <w:lang w:val="en-US" w:eastAsia="zh-CN"/>
+        </w:rPr>
+      </w:pPr>
+      <w:r>
+        <w:rPr>
+          <w:rFonts w:hint="eastAsia" w:ascii="宋体" w:hAnsi="宋体" w:eastAsia="宋体" w:cs="宋体"/>
+          <w:lang w:val="en-US" w:eastAsia="zh-CN"/>
+        </w:rPr>
+        <w:t>用于分布式ID生成，性能快，依赖服务器时钟，如果时钟回拨</w:t>
+      </w:r>
       <w:bookmarkStart w:id="283" w:name="_GoBack"/>
       <w:bookmarkEnd w:id="283"/>
+      <w:r>
+        <w:rPr>
+          <w:rFonts w:hint="eastAsia" w:ascii="宋体" w:hAnsi="宋体" w:eastAsia="宋体" w:cs="宋体"/>
+          <w:lang w:val="en-US" w:eastAsia="zh-CN"/>
+        </w:rPr>
+        <w:t>，可能导致生成ID重复</w:t>
+      </w:r>
     </w:p>
     <w:p>
       <w:pPr>

--- a/2025学习资料/java面试题.docx
+++ b/2025学习资料/java面试题.docx
@@ -29,25 +29,25 @@
           <w:rFonts w:hint="eastAsia" w:ascii="宋体" w:hAnsi="宋体" w:eastAsia="宋体" w:cs="宋体"/>
         </w:rPr>
       </w:pPr>
-      <w:bookmarkStart w:id="2" w:name="_Toc878943106"/>
+      <w:bookmarkStart w:id="2" w:name="_Toc1466311855"/>
       <w:bookmarkEnd w:id="2"/>
-      <w:bookmarkStart w:id="3" w:name="_Toc1828488340"/>
+      <w:bookmarkStart w:id="3" w:name="_Toc1971097011"/>
       <w:bookmarkEnd w:id="3"/>
-      <w:bookmarkStart w:id="4" w:name="_Toc1466311855"/>
+      <w:bookmarkStart w:id="4" w:name="_Toc2031036559"/>
       <w:bookmarkEnd w:id="4"/>
-      <w:bookmarkStart w:id="5" w:name="_Toc1971097011"/>
+      <w:bookmarkStart w:id="5" w:name="_Toc809993642"/>
       <w:bookmarkEnd w:id="5"/>
-      <w:bookmarkStart w:id="6" w:name="_Toc103919466"/>
+      <w:bookmarkStart w:id="6" w:name="_Toc920479689"/>
       <w:bookmarkEnd w:id="6"/>
-      <w:bookmarkStart w:id="7" w:name="_Toc926302368"/>
+      <w:bookmarkStart w:id="7" w:name="_Toc103919466"/>
       <w:bookmarkEnd w:id="7"/>
-      <w:bookmarkStart w:id="8" w:name="_Toc2031036559"/>
+      <w:bookmarkStart w:id="8" w:name="_Toc20731238"/>
       <w:bookmarkEnd w:id="8"/>
-      <w:bookmarkStart w:id="9" w:name="_Toc920479689"/>
+      <w:bookmarkStart w:id="9" w:name="_Toc926302368"/>
       <w:bookmarkEnd w:id="9"/>
-      <w:bookmarkStart w:id="10" w:name="_Toc809993642"/>
+      <w:bookmarkStart w:id="10" w:name="_Toc878943106"/>
       <w:bookmarkEnd w:id="10"/>
-      <w:bookmarkStart w:id="11" w:name="_Toc20731238"/>
+      <w:bookmarkStart w:id="11" w:name="_Toc1828488340"/>
       <w:bookmarkEnd w:id="11"/>
       <w:r>
         <w:rPr>
@@ -64,11 +64,11 @@
           <w:rFonts w:hint="eastAsia" w:ascii="宋体" w:hAnsi="宋体" w:eastAsia="宋体" w:cs="宋体"/>
         </w:rPr>
       </w:pPr>
-      <w:bookmarkStart w:id="12" w:name="_Toc327314902"/>
+      <w:bookmarkStart w:id="12" w:name="_Toc8600987"/>
       <w:bookmarkEnd w:id="12"/>
-      <w:bookmarkStart w:id="13" w:name="_Toc8600987"/>
+      <w:bookmarkStart w:id="13" w:name="_Toc606573008"/>
       <w:bookmarkEnd w:id="13"/>
-      <w:bookmarkStart w:id="14" w:name="_Toc606573008"/>
+      <w:bookmarkStart w:id="14" w:name="_Toc327314902"/>
       <w:bookmarkEnd w:id="14"/>
       <w:r>
         <w:rPr>
@@ -85,11 +85,11 @@
           <w:rFonts w:hint="eastAsia" w:ascii="宋体" w:hAnsi="宋体" w:eastAsia="宋体" w:cs="宋体"/>
         </w:rPr>
       </w:pPr>
-      <w:bookmarkStart w:id="15" w:name="_Toc1136461716"/>
+      <w:bookmarkStart w:id="15" w:name="_Toc1545418966"/>
       <w:bookmarkEnd w:id="15"/>
-      <w:bookmarkStart w:id="16" w:name="_Toc1811877401"/>
+      <w:bookmarkStart w:id="16" w:name="_Toc1136461716"/>
       <w:bookmarkEnd w:id="16"/>
-      <w:bookmarkStart w:id="17" w:name="_Toc1545418966"/>
+      <w:bookmarkStart w:id="17" w:name="_Toc1811877401"/>
       <w:bookmarkEnd w:id="17"/>
       <w:r>
         <w:rPr>
@@ -108,11 +108,11 @@
           <w:bCs/>
         </w:rPr>
       </w:pPr>
-      <w:bookmarkStart w:id="18" w:name="_Toc1217578117"/>
+      <w:bookmarkStart w:id="18" w:name="_Toc1741608586"/>
       <w:bookmarkEnd w:id="18"/>
-      <w:bookmarkStart w:id="19" w:name="_Toc1741608586"/>
+      <w:bookmarkStart w:id="19" w:name="_Toc161336476"/>
       <w:bookmarkEnd w:id="19"/>
-      <w:bookmarkStart w:id="20" w:name="_Toc161336476"/>
+      <w:bookmarkStart w:id="20" w:name="_Toc1217578117"/>
       <w:bookmarkEnd w:id="20"/>
       <w:bookmarkStart w:id="21" w:name="_Toc1827210277"/>
       <w:r>
@@ -469,11 +469,11 @@
         </w:rPr>
         <w:fldChar w:fldCharType="end"/>
       </w:r>
-      <w:bookmarkStart w:id="22" w:name="_Toc1542117030"/>
+      <w:bookmarkStart w:id="22" w:name="_Toc1037181563"/>
       <w:bookmarkEnd w:id="22"/>
       <w:bookmarkStart w:id="23" w:name="_Toc1470411442"/>
       <w:bookmarkEnd w:id="23"/>
-      <w:bookmarkStart w:id="24" w:name="_Toc1037181563"/>
+      <w:bookmarkStart w:id="24" w:name="_Toc1542117030"/>
       <w:bookmarkEnd w:id="24"/>
       <w:bookmarkStart w:id="25" w:name="_Toc1618527409"/>
       <w:bookmarkEnd w:id="25"/>
@@ -515,11 +515,11 @@
           <w:bCs/>
         </w:rPr>
       </w:pPr>
-      <w:bookmarkStart w:id="29" w:name="_Toc85623816"/>
+      <w:bookmarkStart w:id="29" w:name="_Toc1292614642"/>
       <w:bookmarkEnd w:id="29"/>
       <w:bookmarkStart w:id="30" w:name="_Toc1893656631"/>
       <w:bookmarkEnd w:id="30"/>
-      <w:bookmarkStart w:id="31" w:name="_Toc1292614642"/>
+      <w:bookmarkStart w:id="31" w:name="_Toc85623816"/>
       <w:bookmarkEnd w:id="31"/>
       <w:bookmarkStart w:id="32" w:name="_Toc667790256"/>
       <w:r>
@@ -982,23 +982,23 @@
           <w:bCs/>
         </w:rPr>
       </w:pPr>
-      <w:bookmarkStart w:id="34" w:name="_Toc599492642"/>
+      <w:bookmarkStart w:id="34" w:name="_Toc945469975"/>
       <w:bookmarkEnd w:id="34"/>
-      <w:bookmarkStart w:id="35" w:name="_Toc1470651617"/>
+      <w:bookmarkStart w:id="35" w:name="_Toc599492642"/>
       <w:bookmarkEnd w:id="35"/>
       <w:bookmarkStart w:id="36" w:name="_Toc550801635"/>
       <w:bookmarkEnd w:id="36"/>
-      <w:bookmarkStart w:id="37" w:name="_Toc945469975"/>
+      <w:bookmarkStart w:id="37" w:name="_Toc1450982796"/>
       <w:bookmarkEnd w:id="37"/>
-      <w:bookmarkStart w:id="38" w:name="_Toc1785243665"/>
+      <w:bookmarkStart w:id="38" w:name="_Toc319418917"/>
       <w:bookmarkEnd w:id="38"/>
-      <w:bookmarkStart w:id="39" w:name="_Toc1450982796"/>
+      <w:bookmarkStart w:id="39" w:name="_Toc126002883"/>
       <w:bookmarkEnd w:id="39"/>
-      <w:bookmarkStart w:id="40" w:name="_Toc769185536"/>
+      <w:bookmarkStart w:id="40" w:name="_Toc1470651617"/>
       <w:bookmarkEnd w:id="40"/>
-      <w:bookmarkStart w:id="41" w:name="_Toc319418917"/>
+      <w:bookmarkStart w:id="41" w:name="_Toc1785243665"/>
       <w:bookmarkEnd w:id="41"/>
-      <w:bookmarkStart w:id="42" w:name="_Toc126002883"/>
+      <w:bookmarkStart w:id="42" w:name="_Toc769185536"/>
       <w:bookmarkEnd w:id="42"/>
       <w:bookmarkStart w:id="43" w:name="_Toc1129542354"/>
       <w:r>
@@ -1352,19 +1352,19 @@
           <w:lang w:val="en-US" w:eastAsia="zh-CN"/>
         </w:rPr>
       </w:pPr>
-      <w:bookmarkStart w:id="44" w:name="_Toc1720841763"/>
+      <w:bookmarkStart w:id="44" w:name="_Toc1989766698"/>
       <w:bookmarkEnd w:id="44"/>
-      <w:bookmarkStart w:id="45" w:name="_Toc444970964"/>
+      <w:bookmarkStart w:id="45" w:name="_Toc1333935288"/>
       <w:bookmarkEnd w:id="45"/>
-      <w:bookmarkStart w:id="46" w:name="_Toc1989766698"/>
+      <w:bookmarkStart w:id="46" w:name="_Toc1378358096"/>
       <w:bookmarkEnd w:id="46"/>
-      <w:bookmarkStart w:id="47" w:name="_Toc1333935288"/>
+      <w:bookmarkStart w:id="47" w:name="_Toc807725786"/>
       <w:bookmarkEnd w:id="47"/>
-      <w:bookmarkStart w:id="48" w:name="_Toc1378358096"/>
+      <w:bookmarkStart w:id="48" w:name="_Toc968257548"/>
       <w:bookmarkEnd w:id="48"/>
-      <w:bookmarkStart w:id="49" w:name="_Toc807725786"/>
+      <w:bookmarkStart w:id="49" w:name="_Toc1720841763"/>
       <w:bookmarkEnd w:id="49"/>
-      <w:bookmarkStart w:id="50" w:name="_Toc968257548"/>
+      <w:bookmarkStart w:id="50" w:name="_Toc444970964"/>
       <w:bookmarkEnd w:id="50"/>
       <w:r>
         <w:rPr>
@@ -1413,9 +1413,9 @@
           <w:rFonts w:hint="eastAsia" w:ascii="宋体" w:hAnsi="宋体" w:eastAsia="宋体" w:cs="宋体"/>
         </w:rPr>
       </w:pPr>
-      <w:bookmarkStart w:id="51" w:name="_Toc1727871803"/>
+      <w:bookmarkStart w:id="51" w:name="_Toc1188543596"/>
       <w:bookmarkEnd w:id="51"/>
-      <w:bookmarkStart w:id="52" w:name="_Toc1188543596"/>
+      <w:bookmarkStart w:id="52" w:name="_Toc1727871803"/>
       <w:bookmarkEnd w:id="52"/>
       <w:bookmarkStart w:id="53" w:name="_Toc529924181"/>
       <w:bookmarkEnd w:id="53"/>
@@ -1429,11 +1429,11 @@
           <w:bCs/>
         </w:rPr>
       </w:pPr>
-      <w:bookmarkStart w:id="54" w:name="_Toc1450205121"/>
+      <w:bookmarkStart w:id="54" w:name="_Toc1700626473"/>
       <w:bookmarkEnd w:id="54"/>
-      <w:bookmarkStart w:id="55" w:name="_Toc1700626473"/>
+      <w:bookmarkStart w:id="55" w:name="_Toc2142071647"/>
       <w:bookmarkEnd w:id="55"/>
-      <w:bookmarkStart w:id="56" w:name="_Toc2142071647"/>
+      <w:bookmarkStart w:id="56" w:name="_Toc1450205121"/>
       <w:bookmarkEnd w:id="56"/>
       <w:bookmarkStart w:id="57" w:name="_Toc1699419762"/>
       <w:r>
@@ -1567,17 +1567,17 @@
         </w:rPr>
         <w:t xml:space="preserve"> </w:t>
       </w:r>
-      <w:bookmarkStart w:id="62" w:name="_Toc656081705"/>
+      <w:bookmarkStart w:id="62" w:name="_Toc1227030364"/>
       <w:bookmarkEnd w:id="62"/>
-      <w:bookmarkStart w:id="63" w:name="_Toc1494357830"/>
+      <w:bookmarkStart w:id="63" w:name="_Toc656081705"/>
       <w:bookmarkEnd w:id="63"/>
-      <w:bookmarkStart w:id="64" w:name="_Toc1415104223"/>
+      <w:bookmarkStart w:id="64" w:name="_Toc1494357830"/>
       <w:bookmarkEnd w:id="64"/>
-      <w:bookmarkStart w:id="65" w:name="_Toc1084655286"/>
+      <w:bookmarkStart w:id="65" w:name="_Toc1415104223"/>
       <w:bookmarkEnd w:id="65"/>
-      <w:bookmarkStart w:id="66" w:name="_Toc561768604"/>
+      <w:bookmarkStart w:id="66" w:name="_Toc1084655286"/>
       <w:bookmarkEnd w:id="66"/>
-      <w:bookmarkStart w:id="67" w:name="_Toc1227030364"/>
+      <w:bookmarkStart w:id="67" w:name="_Toc561768604"/>
       <w:bookmarkEnd w:id="67"/>
       <w:r>
         <w:rPr>
@@ -1761,17 +1761,17 @@
           <w:bCs/>
         </w:rPr>
       </w:pPr>
-      <w:bookmarkStart w:id="76" w:name="_Toc796151221"/>
+      <w:bookmarkStart w:id="76" w:name="_Toc1519796227"/>
       <w:bookmarkEnd w:id="76"/>
-      <w:bookmarkStart w:id="77" w:name="_Toc1958104606"/>
+      <w:bookmarkStart w:id="77" w:name="_Toc17266733"/>
       <w:bookmarkEnd w:id="77"/>
-      <w:bookmarkStart w:id="78" w:name="_Toc17266733"/>
+      <w:bookmarkStart w:id="78" w:name="_Toc1175208278"/>
       <w:bookmarkEnd w:id="78"/>
-      <w:bookmarkStart w:id="79" w:name="_Toc668332338"/>
+      <w:bookmarkStart w:id="79" w:name="_Toc796151221"/>
       <w:bookmarkEnd w:id="79"/>
-      <w:bookmarkStart w:id="80" w:name="_Toc1519796227"/>
+      <w:bookmarkStart w:id="80" w:name="_Toc668332338"/>
       <w:bookmarkEnd w:id="80"/>
-      <w:bookmarkStart w:id="81" w:name="_Toc1175208278"/>
+      <w:bookmarkStart w:id="81" w:name="_Toc1958104606"/>
       <w:bookmarkEnd w:id="81"/>
       <w:bookmarkStart w:id="82" w:name="_Toc376905349"/>
       <w:r>
@@ -1856,11 +1856,11 @@
           <w:bCs/>
         </w:rPr>
       </w:pPr>
-      <w:bookmarkStart w:id="83" w:name="_Toc824045675"/>
+      <w:bookmarkStart w:id="83" w:name="_Toc300382824"/>
       <w:bookmarkEnd w:id="83"/>
-      <w:bookmarkStart w:id="84" w:name="_Toc300382824"/>
+      <w:bookmarkStart w:id="84" w:name="_Toc1384634298"/>
       <w:bookmarkEnd w:id="84"/>
-      <w:bookmarkStart w:id="85" w:name="_Toc1384634298"/>
+      <w:bookmarkStart w:id="85" w:name="_Toc824045675"/>
       <w:bookmarkEnd w:id="85"/>
       <w:bookmarkStart w:id="86" w:name="_Toc1023163710"/>
       <w:r>
@@ -2091,9 +2091,9 @@
       </w:pPr>
       <w:bookmarkStart w:id="91" w:name="_Toc827260376"/>
       <w:bookmarkEnd w:id="91"/>
-      <w:bookmarkStart w:id="92" w:name="_Toc2042260723"/>
+      <w:bookmarkStart w:id="92" w:name="_Toc508774296"/>
       <w:bookmarkEnd w:id="92"/>
-      <w:bookmarkStart w:id="93" w:name="_Toc508774296"/>
+      <w:bookmarkStart w:id="93" w:name="_Toc2042260723"/>
       <w:bookmarkEnd w:id="93"/>
       <w:bookmarkStart w:id="94" w:name="_Toc1058761189"/>
       <w:r>
@@ -2358,9 +2358,9 @@
           <w:rFonts w:hint="eastAsia" w:ascii="宋体" w:hAnsi="宋体" w:eastAsia="宋体" w:cs="宋体"/>
         </w:rPr>
       </w:pPr>
-      <w:bookmarkStart w:id="103" w:name="_Toc44460841"/>
+      <w:bookmarkStart w:id="103" w:name="_Toc551428194"/>
       <w:bookmarkEnd w:id="103"/>
-      <w:bookmarkStart w:id="104" w:name="_Toc551428194"/>
+      <w:bookmarkStart w:id="104" w:name="_Toc44460841"/>
       <w:bookmarkEnd w:id="104"/>
       <w:bookmarkStart w:id="105" w:name="_Toc1579026200"/>
       <w:bookmarkEnd w:id="105"/>
@@ -2381,17 +2381,17 @@
           <w:bCs/>
         </w:rPr>
       </w:pPr>
-      <w:bookmarkStart w:id="106" w:name="_Toc2144693801"/>
+      <w:bookmarkStart w:id="106" w:name="_Toc288003471"/>
       <w:bookmarkEnd w:id="106"/>
-      <w:bookmarkStart w:id="107" w:name="_Toc339799889"/>
+      <w:bookmarkStart w:id="107" w:name="_Toc2144693801"/>
       <w:bookmarkEnd w:id="107"/>
-      <w:bookmarkStart w:id="108" w:name="_Toc242712231"/>
+      <w:bookmarkStart w:id="108" w:name="_Toc339799889"/>
       <w:bookmarkEnd w:id="108"/>
       <w:bookmarkStart w:id="109" w:name="_Toc937621273"/>
       <w:bookmarkEnd w:id="109"/>
       <w:bookmarkStart w:id="110" w:name="_Toc711769329"/>
       <w:bookmarkEnd w:id="110"/>
-      <w:bookmarkStart w:id="111" w:name="_Toc288003471"/>
+      <w:bookmarkStart w:id="111" w:name="_Toc242712231"/>
       <w:bookmarkEnd w:id="111"/>
       <w:bookmarkStart w:id="112" w:name="_Toc942189268"/>
       <w:r>
@@ -2456,11 +2456,11 @@
           <w:rFonts w:hint="eastAsia" w:ascii="宋体" w:hAnsi="宋体" w:eastAsia="宋体" w:cs="宋体"/>
         </w:rPr>
       </w:pPr>
-      <w:bookmarkStart w:id="113" w:name="_Toc179464217"/>
+      <w:bookmarkStart w:id="113" w:name="_Toc1332866195"/>
       <w:bookmarkEnd w:id="113"/>
-      <w:bookmarkStart w:id="114" w:name="_Toc1787433374"/>
+      <w:bookmarkStart w:id="114" w:name="_Toc179464217"/>
       <w:bookmarkEnd w:id="114"/>
-      <w:bookmarkStart w:id="115" w:name="_Toc1332866195"/>
+      <w:bookmarkStart w:id="115" w:name="_Toc1787433374"/>
       <w:bookmarkEnd w:id="115"/>
       <w:r>
         <w:rPr>
@@ -2479,11 +2479,11 @@
           <w:bCs/>
         </w:rPr>
       </w:pPr>
-      <w:bookmarkStart w:id="116" w:name="_Toc1579074025"/>
+      <w:bookmarkStart w:id="116" w:name="_Toc136259321"/>
       <w:bookmarkEnd w:id="116"/>
       <w:bookmarkStart w:id="117" w:name="_Toc672936748"/>
       <w:bookmarkEnd w:id="117"/>
-      <w:bookmarkStart w:id="118" w:name="_Toc136259321"/>
+      <w:bookmarkStart w:id="118" w:name="_Toc1579074025"/>
       <w:bookmarkEnd w:id="118"/>
       <w:bookmarkStart w:id="119" w:name="_Toc1906530880"/>
       <w:r>
@@ -2580,11 +2580,11 @@
           <w:bCs/>
         </w:rPr>
       </w:pPr>
-      <w:bookmarkStart w:id="120" w:name="_Toc1542334135"/>
+      <w:bookmarkStart w:id="120" w:name="_Toc1101703733"/>
       <w:bookmarkEnd w:id="120"/>
-      <w:bookmarkStart w:id="121" w:name="_Toc664750097"/>
+      <w:bookmarkStart w:id="121" w:name="_Toc1542334135"/>
       <w:bookmarkEnd w:id="121"/>
-      <w:bookmarkStart w:id="122" w:name="_Toc1101703733"/>
+      <w:bookmarkStart w:id="122" w:name="_Toc664750097"/>
       <w:bookmarkEnd w:id="122"/>
       <w:bookmarkStart w:id="123" w:name="_Toc34711080"/>
       <w:r>
@@ -2697,13 +2697,13 @@
       <w:bookmarkEnd w:id="124"/>
       <w:bookmarkStart w:id="125" w:name="_Toc297549838"/>
       <w:bookmarkEnd w:id="125"/>
-      <w:bookmarkStart w:id="126" w:name="_Toc652143563"/>
+      <w:bookmarkStart w:id="126" w:name="_Toc1719168232"/>
       <w:bookmarkEnd w:id="126"/>
-      <w:bookmarkStart w:id="127" w:name="_Toc658929280"/>
+      <w:bookmarkStart w:id="127" w:name="_Toc1537577871"/>
       <w:bookmarkEnd w:id="127"/>
-      <w:bookmarkStart w:id="128" w:name="_Toc1537577871"/>
+      <w:bookmarkStart w:id="128" w:name="_Toc652143563"/>
       <w:bookmarkEnd w:id="128"/>
-      <w:bookmarkStart w:id="129" w:name="_Toc1719168232"/>
+      <w:bookmarkStart w:id="129" w:name="_Toc658929280"/>
       <w:bookmarkEnd w:id="129"/>
       <w:r>
         <w:rPr>
@@ -2724,9 +2724,9 @@
       </w:pPr>
       <w:bookmarkStart w:id="130" w:name="_Toc173590241"/>
       <w:bookmarkEnd w:id="130"/>
-      <w:bookmarkStart w:id="131" w:name="_Toc2122555005"/>
+      <w:bookmarkStart w:id="131" w:name="_Toc714663782"/>
       <w:bookmarkEnd w:id="131"/>
-      <w:bookmarkStart w:id="132" w:name="_Toc714663782"/>
+      <w:bookmarkStart w:id="132" w:name="_Toc2122555005"/>
       <w:bookmarkEnd w:id="132"/>
       <w:bookmarkStart w:id="133" w:name="_Toc1529368878"/>
       <w:r>
@@ -2809,17 +2809,17 @@
           <w:rFonts w:hint="eastAsia" w:ascii="宋体" w:hAnsi="宋体" w:eastAsia="宋体" w:cs="宋体"/>
         </w:rPr>
       </w:pPr>
-      <w:bookmarkStart w:id="134" w:name="_Toc1184349840"/>
+      <w:bookmarkStart w:id="134" w:name="_Toc1876048643"/>
       <w:bookmarkEnd w:id="134"/>
-      <w:bookmarkStart w:id="135" w:name="_Toc828421810"/>
+      <w:bookmarkStart w:id="135" w:name="_Toc1184349840"/>
       <w:bookmarkEnd w:id="135"/>
-      <w:bookmarkStart w:id="136" w:name="_Toc1346835209"/>
+      <w:bookmarkStart w:id="136" w:name="_Toc1426054153"/>
       <w:bookmarkEnd w:id="136"/>
-      <w:bookmarkStart w:id="137" w:name="_Toc1426054153"/>
+      <w:bookmarkStart w:id="137" w:name="_Toc1346835209"/>
       <w:bookmarkEnd w:id="137"/>
-      <w:bookmarkStart w:id="138" w:name="_Toc1876048643"/>
+      <w:bookmarkStart w:id="138" w:name="_Toc981316027"/>
       <w:bookmarkEnd w:id="138"/>
-      <w:bookmarkStart w:id="139" w:name="_Toc981316027"/>
+      <w:bookmarkStart w:id="139" w:name="_Toc828421810"/>
       <w:bookmarkEnd w:id="139"/>
     </w:p>
     <w:p>
@@ -3081,9 +3081,9 @@
           <w:bCs/>
         </w:rPr>
       </w:pPr>
-      <w:bookmarkStart w:id="148" w:name="_Toc485370363"/>
+      <w:bookmarkStart w:id="148" w:name="_Toc776249788"/>
       <w:bookmarkEnd w:id="148"/>
-      <w:bookmarkStart w:id="149" w:name="_Toc776249788"/>
+      <w:bookmarkStart w:id="149" w:name="_Toc485370363"/>
       <w:bookmarkEnd w:id="149"/>
       <w:bookmarkStart w:id="150" w:name="_Toc1292322380"/>
       <w:bookmarkEnd w:id="150"/>
@@ -3301,19 +3301,19 @@
           <w:bCs/>
         </w:rPr>
       </w:pPr>
-      <w:bookmarkStart w:id="156" w:name="_Toc227303061"/>
+      <w:bookmarkStart w:id="156" w:name="_Toc1456965353"/>
       <w:bookmarkEnd w:id="156"/>
-      <w:bookmarkStart w:id="157" w:name="_Toc1575677761"/>
+      <w:bookmarkStart w:id="157" w:name="_Toc140876334"/>
       <w:bookmarkEnd w:id="157"/>
-      <w:bookmarkStart w:id="158" w:name="_Toc1309607555"/>
+      <w:bookmarkStart w:id="158" w:name="_Toc116977858"/>
       <w:bookmarkEnd w:id="158"/>
-      <w:bookmarkStart w:id="159" w:name="_Toc1456965353"/>
+      <w:bookmarkStart w:id="159" w:name="_Toc1522193389"/>
       <w:bookmarkEnd w:id="159"/>
-      <w:bookmarkStart w:id="160" w:name="_Toc140876334"/>
+      <w:bookmarkStart w:id="160" w:name="_Toc1309607555"/>
       <w:bookmarkEnd w:id="160"/>
-      <w:bookmarkStart w:id="161" w:name="_Toc116977858"/>
+      <w:bookmarkStart w:id="161" w:name="_Toc227303061"/>
       <w:bookmarkEnd w:id="161"/>
-      <w:bookmarkStart w:id="162" w:name="_Toc1522193389"/>
+      <w:bookmarkStart w:id="162" w:name="_Toc1575677761"/>
       <w:bookmarkEnd w:id="162"/>
       <w:bookmarkStart w:id="163" w:name="_Toc1589232091"/>
       <w:r>
@@ -3763,15 +3763,15 @@
           <w:bCs/>
         </w:rPr>
       </w:pPr>
-      <w:bookmarkStart w:id="182" w:name="_Toc1170840286"/>
+      <w:bookmarkStart w:id="182" w:name="_Toc1860914516"/>
       <w:bookmarkEnd w:id="182"/>
-      <w:bookmarkStart w:id="183" w:name="_Toc1456764636"/>
+      <w:bookmarkStart w:id="183" w:name="_Toc668675004"/>
       <w:bookmarkEnd w:id="183"/>
-      <w:bookmarkStart w:id="184" w:name="_Toc668675004"/>
+      <w:bookmarkStart w:id="184" w:name="_Toc1170840286"/>
       <w:bookmarkEnd w:id="184"/>
-      <w:bookmarkStart w:id="185" w:name="_Toc930567910"/>
+      <w:bookmarkStart w:id="185" w:name="_Toc1456764636"/>
       <w:bookmarkEnd w:id="185"/>
-      <w:bookmarkStart w:id="186" w:name="_Toc1860914516"/>
+      <w:bookmarkStart w:id="186" w:name="_Toc930567910"/>
       <w:bookmarkEnd w:id="186"/>
       <w:bookmarkStart w:id="187" w:name="_Toc1318076864"/>
       <w:bookmarkEnd w:id="187"/>
@@ -3844,13 +3844,13 @@
           <w:rFonts w:hint="eastAsia" w:ascii="宋体" w:hAnsi="宋体" w:eastAsia="宋体" w:cs="宋体"/>
         </w:rPr>
       </w:pPr>
-      <w:bookmarkStart w:id="192" w:name="_Toc338941590"/>
+      <w:bookmarkStart w:id="192" w:name="_Toc1943092090"/>
       <w:bookmarkEnd w:id="192"/>
       <w:bookmarkStart w:id="193" w:name="_Toc1905375357"/>
       <w:bookmarkEnd w:id="193"/>
-      <w:bookmarkStart w:id="194" w:name="_Toc2142122539"/>
+      <w:bookmarkStart w:id="194" w:name="_Toc338941590"/>
       <w:bookmarkEnd w:id="194"/>
-      <w:bookmarkStart w:id="195" w:name="_Toc1943092090"/>
+      <w:bookmarkStart w:id="195" w:name="_Toc2142122539"/>
       <w:bookmarkEnd w:id="195"/>
       <w:bookmarkStart w:id="196" w:name="_Toc619285850"/>
       <w:bookmarkEnd w:id="196"/>
@@ -4033,41 +4033,41 @@
         </w:rPr>
         <w:t>链地址法</w:t>
       </w:r>
-      <w:bookmarkStart w:id="201" w:name="_Toc792746385"/>
+      <w:bookmarkStart w:id="201" w:name="_Toc673246664"/>
       <w:bookmarkEnd w:id="201"/>
-      <w:bookmarkStart w:id="202" w:name="_Toc673246664"/>
+      <w:bookmarkStart w:id="202" w:name="_Toc1559804103"/>
       <w:bookmarkEnd w:id="202"/>
-      <w:bookmarkStart w:id="203" w:name="_Toc1559804103"/>
+      <w:bookmarkStart w:id="203" w:name="_Toc2065822644"/>
       <w:bookmarkEnd w:id="203"/>
-      <w:bookmarkStart w:id="204" w:name="_Toc2065822644"/>
+      <w:bookmarkStart w:id="204" w:name="_Toc1518650503"/>
       <w:bookmarkEnd w:id="204"/>
       <w:bookmarkStart w:id="205" w:name="_Toc752919810"/>
       <w:bookmarkEnd w:id="205"/>
-      <w:bookmarkStart w:id="206" w:name="_Toc977618614"/>
+      <w:bookmarkStart w:id="206" w:name="_Toc1413856191"/>
       <w:bookmarkEnd w:id="206"/>
-      <w:bookmarkStart w:id="207" w:name="_Toc1067771406"/>
+      <w:bookmarkStart w:id="207" w:name="_Toc812034711"/>
       <w:bookmarkEnd w:id="207"/>
-      <w:bookmarkStart w:id="208" w:name="_Toc377562031"/>
+      <w:bookmarkStart w:id="208" w:name="_Toc1067771406"/>
       <w:bookmarkEnd w:id="208"/>
       <w:bookmarkStart w:id="209" w:name="_Toc756837233"/>
       <w:bookmarkEnd w:id="209"/>
-      <w:bookmarkStart w:id="210" w:name="_Toc2137281719"/>
+      <w:bookmarkStart w:id="210" w:name="_Toc1308265427"/>
       <w:bookmarkEnd w:id="210"/>
-      <w:bookmarkStart w:id="211" w:name="_Toc1518650503"/>
+      <w:bookmarkStart w:id="211" w:name="_Toc792746385"/>
       <w:bookmarkEnd w:id="211"/>
-      <w:bookmarkStart w:id="212" w:name="_Toc576461234"/>
+      <w:bookmarkStart w:id="212" w:name="_Toc1082128035"/>
       <w:bookmarkEnd w:id="212"/>
-      <w:bookmarkStart w:id="213" w:name="_Toc1962782185"/>
+      <w:bookmarkStart w:id="213" w:name="_Toc977618614"/>
       <w:bookmarkEnd w:id="213"/>
-      <w:bookmarkStart w:id="214" w:name="_Toc297576722"/>
+      <w:bookmarkStart w:id="214" w:name="_Toc377562031"/>
       <w:bookmarkEnd w:id="214"/>
-      <w:bookmarkStart w:id="215" w:name="_Toc1413856191"/>
+      <w:bookmarkStart w:id="215" w:name="_Toc2137281719"/>
       <w:bookmarkEnd w:id="215"/>
-      <w:bookmarkStart w:id="216" w:name="_Toc812034711"/>
+      <w:bookmarkStart w:id="216" w:name="_Toc297576722"/>
       <w:bookmarkEnd w:id="216"/>
-      <w:bookmarkStart w:id="217" w:name="_Toc1308265427"/>
+      <w:bookmarkStart w:id="217" w:name="_Toc1962782185"/>
       <w:bookmarkEnd w:id="217"/>
-      <w:bookmarkStart w:id="218" w:name="_Toc1082128035"/>
+      <w:bookmarkStart w:id="218" w:name="_Toc576461234"/>
       <w:bookmarkEnd w:id="218"/>
     </w:p>
     <w:p>
@@ -4094,17 +4094,17 @@
           <w:bCs/>
         </w:rPr>
       </w:pPr>
-      <w:bookmarkStart w:id="219" w:name="_Toc1417669907"/>
+      <w:bookmarkStart w:id="219" w:name="_Toc1103485132"/>
       <w:bookmarkEnd w:id="219"/>
-      <w:bookmarkStart w:id="220" w:name="_Toc510772774"/>
+      <w:bookmarkStart w:id="220" w:name="_Toc544276360"/>
       <w:bookmarkEnd w:id="220"/>
-      <w:bookmarkStart w:id="221" w:name="_Toc544276360"/>
+      <w:bookmarkStart w:id="221" w:name="_Toc509392356"/>
       <w:bookmarkEnd w:id="221"/>
       <w:bookmarkStart w:id="222" w:name="_Toc913500990"/>
       <w:bookmarkEnd w:id="222"/>
-      <w:bookmarkStart w:id="223" w:name="_Toc509392356"/>
+      <w:bookmarkStart w:id="223" w:name="_Toc510772774"/>
       <w:bookmarkEnd w:id="223"/>
-      <w:bookmarkStart w:id="224" w:name="_Toc1103485132"/>
+      <w:bookmarkStart w:id="224" w:name="_Toc1417669907"/>
       <w:bookmarkEnd w:id="224"/>
       <w:bookmarkStart w:id="225" w:name="_Toc1796775274"/>
       <w:r>
@@ -4196,9 +4196,9 @@
       </w:pPr>
       <w:bookmarkStart w:id="229" w:name="_Toc1591798004"/>
       <w:bookmarkEnd w:id="229"/>
-      <w:bookmarkStart w:id="230" w:name="_Toc2108348633"/>
+      <w:bookmarkStart w:id="230" w:name="_Toc303595213"/>
       <w:bookmarkEnd w:id="230"/>
-      <w:bookmarkStart w:id="231" w:name="_Toc303595213"/>
+      <w:bookmarkStart w:id="231" w:name="_Toc2108348633"/>
       <w:bookmarkEnd w:id="231"/>
       <w:bookmarkStart w:id="232" w:name="_Toc1872968844"/>
       <w:r>
@@ -4409,9 +4409,9 @@
       </w:pPr>
       <w:bookmarkStart w:id="242" w:name="_Toc824218747"/>
       <w:bookmarkEnd w:id="242"/>
-      <w:bookmarkStart w:id="243" w:name="_Toc399323761"/>
+      <w:bookmarkStart w:id="243" w:name="_Toc1042118482"/>
       <w:bookmarkEnd w:id="243"/>
-      <w:bookmarkStart w:id="244" w:name="_Toc1042118482"/>
+      <w:bookmarkStart w:id="244" w:name="_Toc399323761"/>
       <w:bookmarkEnd w:id="244"/>
       <w:bookmarkStart w:id="245" w:name="_Toc721462728"/>
       <w:r>
@@ -4463,9 +4463,9 @@
       </w:pPr>
       <w:bookmarkStart w:id="246" w:name="_Toc1098077867"/>
       <w:bookmarkEnd w:id="246"/>
-      <w:bookmarkStart w:id="247" w:name="_Toc1492318280"/>
+      <w:bookmarkStart w:id="247" w:name="_Toc1029676289"/>
       <w:bookmarkEnd w:id="247"/>
-      <w:bookmarkStart w:id="248" w:name="_Toc1029676289"/>
+      <w:bookmarkStart w:id="248" w:name="_Toc1492318280"/>
       <w:bookmarkEnd w:id="248"/>
       <w:bookmarkStart w:id="249" w:name="_Toc1809416538"/>
       <w:r>
@@ -4693,11 +4693,11 @@
           <w:bCs/>
         </w:rPr>
       </w:pPr>
-      <w:bookmarkStart w:id="250" w:name="_Toc515320252"/>
+      <w:bookmarkStart w:id="250" w:name="_Toc1645894153"/>
       <w:bookmarkEnd w:id="250"/>
-      <w:bookmarkStart w:id="251" w:name="_Toc1645894153"/>
+      <w:bookmarkStart w:id="251" w:name="_Toc1466761015"/>
       <w:bookmarkEnd w:id="251"/>
-      <w:bookmarkStart w:id="252" w:name="_Toc1466761015"/>
+      <w:bookmarkStart w:id="252" w:name="_Toc515320252"/>
       <w:bookmarkEnd w:id="252"/>
       <w:bookmarkStart w:id="253" w:name="_Toc134284999"/>
       <w:r>
@@ -4734,11 +4734,11 @@
           <w:lang w:val="en-US" w:eastAsia="zh-CN"/>
         </w:rPr>
       </w:pPr>
-      <w:bookmarkStart w:id="254" w:name="_Toc1635178454"/>
+      <w:bookmarkStart w:id="254" w:name="_Toc747921664"/>
       <w:bookmarkEnd w:id="254"/>
-      <w:bookmarkStart w:id="255" w:name="_Toc747921664"/>
+      <w:bookmarkStart w:id="255" w:name="_Toc2065444894"/>
       <w:bookmarkEnd w:id="255"/>
-      <w:bookmarkStart w:id="256" w:name="_Toc2065444894"/>
+      <w:bookmarkStart w:id="256" w:name="_Toc1635178454"/>
       <w:bookmarkEnd w:id="256"/>
     </w:p>
     <w:p>
@@ -9064,9 +9064,9 @@
       </w:pPr>
       <w:bookmarkStart w:id="275" w:name="_Toc815459246"/>
       <w:bookmarkEnd w:id="275"/>
-      <w:bookmarkStart w:id="276" w:name="_Toc1507410168"/>
+      <w:bookmarkStart w:id="276" w:name="_Toc948215154"/>
       <w:bookmarkEnd w:id="276"/>
-      <w:bookmarkStart w:id="277" w:name="_Toc948215154"/>
+      <w:bookmarkStart w:id="277" w:name="_Toc1507410168"/>
       <w:bookmarkEnd w:id="277"/>
       <w:bookmarkStart w:id="278" w:name="_Toc2006112859"/>
       <w:r>
@@ -9778,16 +9778,7 @@
           <w:rFonts w:hint="eastAsia" w:ascii="宋体" w:hAnsi="宋体" w:eastAsia="宋体" w:cs="宋体"/>
           <w:lang w:val="en-US" w:eastAsia="zh-CN"/>
         </w:rPr>
-        <w:t>用于分布式ID生成，性能快，依赖服务器时钟，如果时钟回拨</w:t>
-      </w:r>
-      <w:bookmarkStart w:id="283" w:name="_GoBack"/>
-      <w:bookmarkEnd w:id="283"/>
-      <w:r>
-        <w:rPr>
-          <w:rFonts w:hint="eastAsia" w:ascii="宋体" w:hAnsi="宋体" w:eastAsia="宋体" w:cs="宋体"/>
-          <w:lang w:val="en-US" w:eastAsia="zh-CN"/>
-        </w:rPr>
-        <w:t>，可能导致生成ID重复</w:t>
+        <w:t>用于分布式ID生成，性能快，依赖服务器时钟，如果时钟回拨，可能导致生成ID重复</w:t>
       </w:r>
     </w:p>
     <w:p>
@@ -9853,6 +9844,110 @@
           <w:lang w:val="en-US" w:eastAsia="zh-CN"/>
         </w:rPr>
       </w:pPr>
+    </w:p>
+    <w:p>
+      <w:pPr>
+        <w:bidi w:val="0"/>
+        <w:rPr>
+          <w:rFonts w:hint="default" w:ascii="宋体" w:hAnsi="宋体" w:eastAsia="宋体" w:cs="宋体"/>
+          <w:lang w:val="en-US" w:eastAsia="zh-CN"/>
+        </w:rPr>
+      </w:pPr>
+    </w:p>
+    <w:p>
+      <w:pPr>
+        <w:pStyle w:val="2"/>
+        <w:bidi w:val="0"/>
+        <w:rPr>
+          <w:rFonts w:hint="eastAsia"/>
+          <w:lang w:val="en-US" w:eastAsia="zh-CN"/>
+        </w:rPr>
+      </w:pPr>
+      <w:r>
+        <w:rPr>
+          <w:rFonts w:hint="eastAsia"/>
+          <w:lang w:val="en-US" w:eastAsia="zh-CN"/>
+        </w:rPr>
+        <w:t>常见报错</w:t>
+      </w:r>
+    </w:p>
+    <w:p>
+      <w:pPr>
+        <w:rPr>
+          <w:rFonts w:hint="default"/>
+          <w:lang w:val="en-US" w:eastAsia="zh-CN"/>
+        </w:rPr>
+      </w:pPr>
+      <w:r>
+        <w:rPr>
+          <w:rFonts w:hint="default"/>
+          <w:lang w:val="en-US" w:eastAsia="zh-CN"/>
+        </w:rPr>
+        <w:t>Index 2 out of bounds for length 2   数组length索引超过了列表最大长度</w:t>
+      </w:r>
+    </w:p>
+    <w:p>
+      <w:pPr>
+        <w:rPr>
+          <w:rFonts w:hint="default"/>
+          <w:lang w:val="en-US" w:eastAsia="zh-CN"/>
+        </w:rPr>
+      </w:pPr>
+      <w:bookmarkStart w:id="283" w:name="_GoBack"/>
+      <w:bookmarkEnd w:id="283"/>
+    </w:p>
+    <w:p>
+      <w:pPr>
+        <w:rPr>
+          <w:rFonts w:hint="default"/>
+          <w:lang w:val="en-US" w:eastAsia="zh-CN"/>
+        </w:rPr>
+      </w:pPr>
+      <w:r>
+        <w:rPr>
+          <w:rFonts w:hint="default"/>
+          <w:lang w:val="en-US" w:eastAsia="zh-CN"/>
+        </w:rPr>
+        <w:t>Index: 1, Size: 1                    List的Size索引超过了列表最大长度</w:t>
+      </w:r>
+    </w:p>
+    <w:p>
+      <w:pPr>
+        <w:rPr>
+          <w:rFonts w:hint="default"/>
+          <w:lang w:val="en-US" w:eastAsia="zh-CN"/>
+        </w:rPr>
+      </w:pPr>
+    </w:p>
+    <w:p>
+      <w:pPr>
+        <w:rPr>
+          <w:rFonts w:hint="default"/>
+          <w:lang w:val="en-US" w:eastAsia="zh-CN"/>
+        </w:rPr>
+      </w:pPr>
+      <w:r>
+        <w:rPr>
+          <w:rFonts w:hint="default"/>
+          <w:lang w:val="en-US" w:eastAsia="zh-CN"/>
+        </w:rPr>
+        <w:t>java.util.ConcurrentModificationException: null</w:t>
+      </w:r>
+    </w:p>
+    <w:p>
+      <w:pPr>
+        <w:rPr>
+          <w:rFonts w:hint="default"/>
+          <w:lang w:val="en-US" w:eastAsia="zh-CN"/>
+        </w:rPr>
+      </w:pPr>
+      <w:r>
+        <w:rPr>
+          <w:rFonts w:hint="default"/>
+          <w:lang w:val="en-US" w:eastAsia="zh-CN"/>
+        </w:rPr>
+        <w:t>报错原因: 一个线程遍历集合，另一个线程修改集合(增加/删除元素)</w:t>
+      </w:r>
     </w:p>
     <w:sectPr>
       <w:pgSz w:w="11906" w:h="16838"/>

--- a/2025学习资料/java面试题.docx
+++ b/2025学习资料/java面试题.docx
@@ -29,25 +29,25 @@
           <w:rFonts w:hint="eastAsia" w:ascii="宋体" w:hAnsi="宋体" w:eastAsia="宋体" w:cs="宋体"/>
         </w:rPr>
       </w:pPr>
-      <w:bookmarkStart w:id="2" w:name="_Toc1466311855"/>
+      <w:bookmarkStart w:id="2" w:name="_Toc809993642"/>
       <w:bookmarkEnd w:id="2"/>
       <w:bookmarkStart w:id="3" w:name="_Toc1971097011"/>
       <w:bookmarkEnd w:id="3"/>
       <w:bookmarkStart w:id="4" w:name="_Toc2031036559"/>
       <w:bookmarkEnd w:id="4"/>
-      <w:bookmarkStart w:id="5" w:name="_Toc809993642"/>
+      <w:bookmarkStart w:id="5" w:name="_Toc926302368"/>
       <w:bookmarkEnd w:id="5"/>
-      <w:bookmarkStart w:id="6" w:name="_Toc920479689"/>
+      <w:bookmarkStart w:id="6" w:name="_Toc1828488340"/>
       <w:bookmarkEnd w:id="6"/>
       <w:bookmarkStart w:id="7" w:name="_Toc103919466"/>
       <w:bookmarkEnd w:id="7"/>
-      <w:bookmarkStart w:id="8" w:name="_Toc20731238"/>
+      <w:bookmarkStart w:id="8" w:name="_Toc1466311855"/>
       <w:bookmarkEnd w:id="8"/>
-      <w:bookmarkStart w:id="9" w:name="_Toc926302368"/>
+      <w:bookmarkStart w:id="9" w:name="_Toc920479689"/>
       <w:bookmarkEnd w:id="9"/>
-      <w:bookmarkStart w:id="10" w:name="_Toc878943106"/>
+      <w:bookmarkStart w:id="10" w:name="_Toc20731238"/>
       <w:bookmarkEnd w:id="10"/>
-      <w:bookmarkStart w:id="11" w:name="_Toc1828488340"/>
+      <w:bookmarkStart w:id="11" w:name="_Toc878943106"/>
       <w:bookmarkEnd w:id="11"/>
       <w:r>
         <w:rPr>
@@ -64,11 +64,11 @@
           <w:rFonts w:hint="eastAsia" w:ascii="宋体" w:hAnsi="宋体" w:eastAsia="宋体" w:cs="宋体"/>
         </w:rPr>
       </w:pPr>
-      <w:bookmarkStart w:id="12" w:name="_Toc8600987"/>
+      <w:bookmarkStart w:id="12" w:name="_Toc606573008"/>
       <w:bookmarkEnd w:id="12"/>
-      <w:bookmarkStart w:id="13" w:name="_Toc606573008"/>
+      <w:bookmarkStart w:id="13" w:name="_Toc327314902"/>
       <w:bookmarkEnd w:id="13"/>
-      <w:bookmarkStart w:id="14" w:name="_Toc327314902"/>
+      <w:bookmarkStart w:id="14" w:name="_Toc8600987"/>
       <w:bookmarkEnd w:id="14"/>
       <w:r>
         <w:rPr>
@@ -108,11 +108,11 @@
           <w:bCs/>
         </w:rPr>
       </w:pPr>
-      <w:bookmarkStart w:id="18" w:name="_Toc1741608586"/>
+      <w:bookmarkStart w:id="18" w:name="_Toc161336476"/>
       <w:bookmarkEnd w:id="18"/>
-      <w:bookmarkStart w:id="19" w:name="_Toc161336476"/>
+      <w:bookmarkStart w:id="19" w:name="_Toc1217578117"/>
       <w:bookmarkEnd w:id="19"/>
-      <w:bookmarkStart w:id="20" w:name="_Toc1217578117"/>
+      <w:bookmarkStart w:id="20" w:name="_Toc1741608586"/>
       <w:bookmarkEnd w:id="20"/>
       <w:bookmarkStart w:id="21" w:name="_Toc1827210277"/>
       <w:r>
@@ -469,19 +469,19 @@
         </w:rPr>
         <w:fldChar w:fldCharType="end"/>
       </w:r>
-      <w:bookmarkStart w:id="22" w:name="_Toc1037181563"/>
+      <w:bookmarkStart w:id="22" w:name="_Toc2113608964"/>
       <w:bookmarkEnd w:id="22"/>
-      <w:bookmarkStart w:id="23" w:name="_Toc1470411442"/>
+      <w:bookmarkStart w:id="23" w:name="_Toc1542117030"/>
       <w:bookmarkEnd w:id="23"/>
-      <w:bookmarkStart w:id="24" w:name="_Toc1542117030"/>
+      <w:bookmarkStart w:id="24" w:name="_Toc1374098900"/>
       <w:bookmarkEnd w:id="24"/>
-      <w:bookmarkStart w:id="25" w:name="_Toc1618527409"/>
+      <w:bookmarkStart w:id="25" w:name="_Toc1236005180"/>
       <w:bookmarkEnd w:id="25"/>
-      <w:bookmarkStart w:id="26" w:name="_Toc1374098900"/>
+      <w:bookmarkStart w:id="26" w:name="_Toc1618527409"/>
       <w:bookmarkEnd w:id="26"/>
-      <w:bookmarkStart w:id="27" w:name="_Toc1236005180"/>
+      <w:bookmarkStart w:id="27" w:name="_Toc1037181563"/>
       <w:bookmarkEnd w:id="27"/>
-      <w:bookmarkStart w:id="28" w:name="_Toc2113608964"/>
+      <w:bookmarkStart w:id="28" w:name="_Toc1470411442"/>
       <w:bookmarkEnd w:id="28"/>
       <w:r>
         <w:rPr>
@@ -982,23 +982,23 @@
           <w:bCs/>
         </w:rPr>
       </w:pPr>
-      <w:bookmarkStart w:id="34" w:name="_Toc945469975"/>
+      <w:bookmarkStart w:id="34" w:name="_Toc1450982796"/>
       <w:bookmarkEnd w:id="34"/>
-      <w:bookmarkStart w:id="35" w:name="_Toc599492642"/>
+      <w:bookmarkStart w:id="35" w:name="_Toc1785243665"/>
       <w:bookmarkEnd w:id="35"/>
-      <w:bookmarkStart w:id="36" w:name="_Toc550801635"/>
+      <w:bookmarkStart w:id="36" w:name="_Toc769185536"/>
       <w:bookmarkEnd w:id="36"/>
-      <w:bookmarkStart w:id="37" w:name="_Toc1450982796"/>
+      <w:bookmarkStart w:id="37" w:name="_Toc1470651617"/>
       <w:bookmarkEnd w:id="37"/>
-      <w:bookmarkStart w:id="38" w:name="_Toc319418917"/>
+      <w:bookmarkStart w:id="38" w:name="_Toc126002883"/>
       <w:bookmarkEnd w:id="38"/>
-      <w:bookmarkStart w:id="39" w:name="_Toc126002883"/>
+      <w:bookmarkStart w:id="39" w:name="_Toc945469975"/>
       <w:bookmarkEnd w:id="39"/>
-      <w:bookmarkStart w:id="40" w:name="_Toc1470651617"/>
+      <w:bookmarkStart w:id="40" w:name="_Toc550801635"/>
       <w:bookmarkEnd w:id="40"/>
-      <w:bookmarkStart w:id="41" w:name="_Toc1785243665"/>
+      <w:bookmarkStart w:id="41" w:name="_Toc319418917"/>
       <w:bookmarkEnd w:id="41"/>
-      <w:bookmarkStart w:id="42" w:name="_Toc769185536"/>
+      <w:bookmarkStart w:id="42" w:name="_Toc599492642"/>
       <w:bookmarkEnd w:id="42"/>
       <w:bookmarkStart w:id="43" w:name="_Toc1129542354"/>
       <w:r>
@@ -1352,19 +1352,19 @@
           <w:lang w:val="en-US" w:eastAsia="zh-CN"/>
         </w:rPr>
       </w:pPr>
-      <w:bookmarkStart w:id="44" w:name="_Toc1989766698"/>
+      <w:bookmarkStart w:id="44" w:name="_Toc1378358096"/>
       <w:bookmarkEnd w:id="44"/>
-      <w:bookmarkStart w:id="45" w:name="_Toc1333935288"/>
+      <w:bookmarkStart w:id="45" w:name="_Toc807725786"/>
       <w:bookmarkEnd w:id="45"/>
-      <w:bookmarkStart w:id="46" w:name="_Toc1378358096"/>
+      <w:bookmarkStart w:id="46" w:name="_Toc968257548"/>
       <w:bookmarkEnd w:id="46"/>
-      <w:bookmarkStart w:id="47" w:name="_Toc807725786"/>
+      <w:bookmarkStart w:id="47" w:name="_Toc444970964"/>
       <w:bookmarkEnd w:id="47"/>
-      <w:bookmarkStart w:id="48" w:name="_Toc968257548"/>
+      <w:bookmarkStart w:id="48" w:name="_Toc1989766698"/>
       <w:bookmarkEnd w:id="48"/>
-      <w:bookmarkStart w:id="49" w:name="_Toc1720841763"/>
+      <w:bookmarkStart w:id="49" w:name="_Toc1333935288"/>
       <w:bookmarkEnd w:id="49"/>
-      <w:bookmarkStart w:id="50" w:name="_Toc444970964"/>
+      <w:bookmarkStart w:id="50" w:name="_Toc1720841763"/>
       <w:bookmarkEnd w:id="50"/>
       <w:r>
         <w:rPr>
@@ -1413,11 +1413,11 @@
           <w:rFonts w:hint="eastAsia" w:ascii="宋体" w:hAnsi="宋体" w:eastAsia="宋体" w:cs="宋体"/>
         </w:rPr>
       </w:pPr>
-      <w:bookmarkStart w:id="51" w:name="_Toc1188543596"/>
+      <w:bookmarkStart w:id="51" w:name="_Toc1727871803"/>
       <w:bookmarkEnd w:id="51"/>
-      <w:bookmarkStart w:id="52" w:name="_Toc1727871803"/>
+      <w:bookmarkStart w:id="52" w:name="_Toc529924181"/>
       <w:bookmarkEnd w:id="52"/>
-      <w:bookmarkStart w:id="53" w:name="_Toc529924181"/>
+      <w:bookmarkStart w:id="53" w:name="_Toc1188543596"/>
       <w:bookmarkEnd w:id="53"/>
     </w:p>
     <w:p>
@@ -1429,11 +1429,11 @@
           <w:bCs/>
         </w:rPr>
       </w:pPr>
-      <w:bookmarkStart w:id="54" w:name="_Toc1700626473"/>
+      <w:bookmarkStart w:id="54" w:name="_Toc1450205121"/>
       <w:bookmarkEnd w:id="54"/>
-      <w:bookmarkStart w:id="55" w:name="_Toc2142071647"/>
+      <w:bookmarkStart w:id="55" w:name="_Toc1700626473"/>
       <w:bookmarkEnd w:id="55"/>
-      <w:bookmarkStart w:id="56" w:name="_Toc1450205121"/>
+      <w:bookmarkStart w:id="56" w:name="_Toc2142071647"/>
       <w:bookmarkEnd w:id="56"/>
       <w:bookmarkStart w:id="57" w:name="_Toc1699419762"/>
       <w:r>
@@ -1567,17 +1567,17 @@
         </w:rPr>
         <w:t xml:space="preserve"> </w:t>
       </w:r>
-      <w:bookmarkStart w:id="62" w:name="_Toc1227030364"/>
+      <w:bookmarkStart w:id="62" w:name="_Toc1494357830"/>
       <w:bookmarkEnd w:id="62"/>
-      <w:bookmarkStart w:id="63" w:name="_Toc656081705"/>
+      <w:bookmarkStart w:id="63" w:name="_Toc1415104223"/>
       <w:bookmarkEnd w:id="63"/>
-      <w:bookmarkStart w:id="64" w:name="_Toc1494357830"/>
+      <w:bookmarkStart w:id="64" w:name="_Toc1084655286"/>
       <w:bookmarkEnd w:id="64"/>
-      <w:bookmarkStart w:id="65" w:name="_Toc1415104223"/>
+      <w:bookmarkStart w:id="65" w:name="_Toc561768604"/>
       <w:bookmarkEnd w:id="65"/>
-      <w:bookmarkStart w:id="66" w:name="_Toc1084655286"/>
+      <w:bookmarkStart w:id="66" w:name="_Toc1227030364"/>
       <w:bookmarkEnd w:id="66"/>
-      <w:bookmarkStart w:id="67" w:name="_Toc561768604"/>
+      <w:bookmarkStart w:id="67" w:name="_Toc656081705"/>
       <w:bookmarkEnd w:id="67"/>
       <w:r>
         <w:rPr>
@@ -1639,11 +1639,11 @@
           <w:bCs/>
         </w:rPr>
       </w:pPr>
-      <w:bookmarkStart w:id="68" w:name="_Toc1711524720"/>
+      <w:bookmarkStart w:id="68" w:name="_Toc53484372"/>
       <w:bookmarkEnd w:id="68"/>
-      <w:bookmarkStart w:id="69" w:name="_Toc53484372"/>
+      <w:bookmarkStart w:id="69" w:name="_Toc1630451274"/>
       <w:bookmarkEnd w:id="69"/>
-      <w:bookmarkStart w:id="70" w:name="_Toc1630451274"/>
+      <w:bookmarkStart w:id="70" w:name="_Toc1711524720"/>
       <w:bookmarkEnd w:id="70"/>
       <w:bookmarkStart w:id="71" w:name="_Toc1558434928"/>
       <w:r>
@@ -1761,17 +1761,17 @@
           <w:bCs/>
         </w:rPr>
       </w:pPr>
-      <w:bookmarkStart w:id="76" w:name="_Toc1519796227"/>
+      <w:bookmarkStart w:id="76" w:name="_Toc1958104606"/>
       <w:bookmarkEnd w:id="76"/>
-      <w:bookmarkStart w:id="77" w:name="_Toc17266733"/>
+      <w:bookmarkStart w:id="77" w:name="_Toc1519796227"/>
       <w:bookmarkEnd w:id="77"/>
       <w:bookmarkStart w:id="78" w:name="_Toc1175208278"/>
       <w:bookmarkEnd w:id="78"/>
-      <w:bookmarkStart w:id="79" w:name="_Toc796151221"/>
+      <w:bookmarkStart w:id="79" w:name="_Toc668332338"/>
       <w:bookmarkEnd w:id="79"/>
-      <w:bookmarkStart w:id="80" w:name="_Toc668332338"/>
+      <w:bookmarkStart w:id="80" w:name="_Toc17266733"/>
       <w:bookmarkEnd w:id="80"/>
-      <w:bookmarkStart w:id="81" w:name="_Toc1958104606"/>
+      <w:bookmarkStart w:id="81" w:name="_Toc796151221"/>
       <w:bookmarkEnd w:id="81"/>
       <w:bookmarkStart w:id="82" w:name="_Toc376905349"/>
       <w:r>
@@ -1856,9 +1856,9 @@
           <w:bCs/>
         </w:rPr>
       </w:pPr>
-      <w:bookmarkStart w:id="83" w:name="_Toc300382824"/>
+      <w:bookmarkStart w:id="83" w:name="_Toc1384634298"/>
       <w:bookmarkEnd w:id="83"/>
-      <w:bookmarkStart w:id="84" w:name="_Toc1384634298"/>
+      <w:bookmarkStart w:id="84" w:name="_Toc300382824"/>
       <w:bookmarkEnd w:id="84"/>
       <w:bookmarkStart w:id="85" w:name="_Toc824045675"/>
       <w:bookmarkEnd w:id="85"/>
@@ -2005,11 +2005,11 @@
           <w:bCs/>
         </w:rPr>
       </w:pPr>
-      <w:bookmarkStart w:id="87" w:name="_Toc772251804"/>
+      <w:bookmarkStart w:id="87" w:name="_Toc736923326"/>
       <w:bookmarkEnd w:id="87"/>
-      <w:bookmarkStart w:id="88" w:name="_Toc736923326"/>
+      <w:bookmarkStart w:id="88" w:name="_Toc657305358"/>
       <w:bookmarkEnd w:id="88"/>
-      <w:bookmarkStart w:id="89" w:name="_Toc657305358"/>
+      <w:bookmarkStart w:id="89" w:name="_Toc772251804"/>
       <w:bookmarkEnd w:id="89"/>
       <w:bookmarkStart w:id="90" w:name="_Toc875264067"/>
       <w:r>
@@ -2089,11 +2089,11 @@
           <w:rFonts w:hint="eastAsia" w:ascii="宋体" w:hAnsi="宋体" w:eastAsia="宋体" w:cs="宋体"/>
         </w:rPr>
       </w:pPr>
-      <w:bookmarkStart w:id="91" w:name="_Toc827260376"/>
+      <w:bookmarkStart w:id="91" w:name="_Toc2042260723"/>
       <w:bookmarkEnd w:id="91"/>
-      <w:bookmarkStart w:id="92" w:name="_Toc508774296"/>
+      <w:bookmarkStart w:id="92" w:name="_Toc827260376"/>
       <w:bookmarkEnd w:id="92"/>
-      <w:bookmarkStart w:id="93" w:name="_Toc2042260723"/>
+      <w:bookmarkStart w:id="93" w:name="_Toc508774296"/>
       <w:bookmarkEnd w:id="93"/>
       <w:bookmarkStart w:id="94" w:name="_Toc1058761189"/>
       <w:r>
@@ -2152,9 +2152,9 @@
           <w:bCs/>
         </w:rPr>
       </w:pPr>
-      <w:bookmarkStart w:id="95" w:name="_Toc844776913"/>
+      <w:bookmarkStart w:id="95" w:name="_Toc93258179"/>
       <w:bookmarkEnd w:id="95"/>
-      <w:bookmarkStart w:id="96" w:name="_Toc93258179"/>
+      <w:bookmarkStart w:id="96" w:name="_Toc844776913"/>
       <w:bookmarkEnd w:id="96"/>
       <w:bookmarkStart w:id="97" w:name="_Toc1064360928"/>
       <w:bookmarkEnd w:id="97"/>
@@ -2284,9 +2284,9 @@
       </w:pPr>
       <w:bookmarkStart w:id="99" w:name="_Toc1343496335"/>
       <w:bookmarkEnd w:id="99"/>
-      <w:bookmarkStart w:id="100" w:name="_Toc2010408802"/>
+      <w:bookmarkStart w:id="100" w:name="_Toc780852792"/>
       <w:bookmarkEnd w:id="100"/>
-      <w:bookmarkStart w:id="101" w:name="_Toc780852792"/>
+      <w:bookmarkStart w:id="101" w:name="_Toc2010408802"/>
       <w:bookmarkEnd w:id="101"/>
       <w:bookmarkStart w:id="102" w:name="_Toc841389384"/>
       <w:r>
@@ -2381,17 +2381,17 @@
           <w:bCs/>
         </w:rPr>
       </w:pPr>
-      <w:bookmarkStart w:id="106" w:name="_Toc288003471"/>
+      <w:bookmarkStart w:id="106" w:name="_Toc2144693801"/>
       <w:bookmarkEnd w:id="106"/>
-      <w:bookmarkStart w:id="107" w:name="_Toc2144693801"/>
+      <w:bookmarkStart w:id="107" w:name="_Toc339799889"/>
       <w:bookmarkEnd w:id="107"/>
-      <w:bookmarkStart w:id="108" w:name="_Toc339799889"/>
+      <w:bookmarkStart w:id="108" w:name="_Toc288003471"/>
       <w:bookmarkEnd w:id="108"/>
-      <w:bookmarkStart w:id="109" w:name="_Toc937621273"/>
+      <w:bookmarkStart w:id="109" w:name="_Toc242712231"/>
       <w:bookmarkEnd w:id="109"/>
-      <w:bookmarkStart w:id="110" w:name="_Toc711769329"/>
+      <w:bookmarkStart w:id="110" w:name="_Toc937621273"/>
       <w:bookmarkEnd w:id="110"/>
-      <w:bookmarkStart w:id="111" w:name="_Toc242712231"/>
+      <w:bookmarkStart w:id="111" w:name="_Toc711769329"/>
       <w:bookmarkEnd w:id="111"/>
       <w:bookmarkStart w:id="112" w:name="_Toc942189268"/>
       <w:r>
@@ -2458,9 +2458,9 @@
       </w:pPr>
       <w:bookmarkStart w:id="113" w:name="_Toc1332866195"/>
       <w:bookmarkEnd w:id="113"/>
-      <w:bookmarkStart w:id="114" w:name="_Toc179464217"/>
+      <w:bookmarkStart w:id="114" w:name="_Toc1787433374"/>
       <w:bookmarkEnd w:id="114"/>
-      <w:bookmarkStart w:id="115" w:name="_Toc1787433374"/>
+      <w:bookmarkStart w:id="115" w:name="_Toc179464217"/>
       <w:bookmarkEnd w:id="115"/>
       <w:r>
         <w:rPr>
@@ -2479,11 +2479,11 @@
           <w:bCs/>
         </w:rPr>
       </w:pPr>
-      <w:bookmarkStart w:id="116" w:name="_Toc136259321"/>
+      <w:bookmarkStart w:id="116" w:name="_Toc1579074025"/>
       <w:bookmarkEnd w:id="116"/>
-      <w:bookmarkStart w:id="117" w:name="_Toc672936748"/>
+      <w:bookmarkStart w:id="117" w:name="_Toc136259321"/>
       <w:bookmarkEnd w:id="117"/>
-      <w:bookmarkStart w:id="118" w:name="_Toc1579074025"/>
+      <w:bookmarkStart w:id="118" w:name="_Toc672936748"/>
       <w:bookmarkEnd w:id="118"/>
       <w:bookmarkStart w:id="119" w:name="_Toc1906530880"/>
       <w:r>
@@ -2580,11 +2580,11 @@
           <w:bCs/>
         </w:rPr>
       </w:pPr>
-      <w:bookmarkStart w:id="120" w:name="_Toc1101703733"/>
+      <w:bookmarkStart w:id="120" w:name="_Toc664750097"/>
       <w:bookmarkEnd w:id="120"/>
-      <w:bookmarkStart w:id="121" w:name="_Toc1542334135"/>
+      <w:bookmarkStart w:id="121" w:name="_Toc1101703733"/>
       <w:bookmarkEnd w:id="121"/>
-      <w:bookmarkStart w:id="122" w:name="_Toc664750097"/>
+      <w:bookmarkStart w:id="122" w:name="_Toc1542334135"/>
       <w:bookmarkEnd w:id="122"/>
       <w:bookmarkStart w:id="123" w:name="_Toc34711080"/>
       <w:r>
@@ -2693,15 +2693,15 @@
           <w:rFonts w:hint="eastAsia" w:ascii="宋体" w:hAnsi="宋体" w:eastAsia="宋体" w:cs="宋体"/>
         </w:rPr>
       </w:pPr>
-      <w:bookmarkStart w:id="124" w:name="_Toc155269978"/>
+      <w:bookmarkStart w:id="124" w:name="_Toc1537577871"/>
       <w:bookmarkEnd w:id="124"/>
-      <w:bookmarkStart w:id="125" w:name="_Toc297549838"/>
+      <w:bookmarkStart w:id="125" w:name="_Toc155269978"/>
       <w:bookmarkEnd w:id="125"/>
       <w:bookmarkStart w:id="126" w:name="_Toc1719168232"/>
       <w:bookmarkEnd w:id="126"/>
-      <w:bookmarkStart w:id="127" w:name="_Toc1537577871"/>
+      <w:bookmarkStart w:id="127" w:name="_Toc652143563"/>
       <w:bookmarkEnd w:id="127"/>
-      <w:bookmarkStart w:id="128" w:name="_Toc652143563"/>
+      <w:bookmarkStart w:id="128" w:name="_Toc297549838"/>
       <w:bookmarkEnd w:id="128"/>
       <w:bookmarkStart w:id="129" w:name="_Toc658929280"/>
       <w:bookmarkEnd w:id="129"/>
@@ -2811,15 +2811,15 @@
       </w:pPr>
       <w:bookmarkStart w:id="134" w:name="_Toc1876048643"/>
       <w:bookmarkEnd w:id="134"/>
-      <w:bookmarkStart w:id="135" w:name="_Toc1184349840"/>
+      <w:bookmarkStart w:id="135" w:name="_Toc1346835209"/>
       <w:bookmarkEnd w:id="135"/>
       <w:bookmarkStart w:id="136" w:name="_Toc1426054153"/>
       <w:bookmarkEnd w:id="136"/>
-      <w:bookmarkStart w:id="137" w:name="_Toc1346835209"/>
+      <w:bookmarkStart w:id="137" w:name="_Toc828421810"/>
       <w:bookmarkEnd w:id="137"/>
       <w:bookmarkStart w:id="138" w:name="_Toc981316027"/>
       <w:bookmarkEnd w:id="138"/>
-      <w:bookmarkStart w:id="139" w:name="_Toc828421810"/>
+      <w:bookmarkStart w:id="139" w:name="_Toc1184349840"/>
       <w:bookmarkEnd w:id="139"/>
     </w:p>
     <w:p>
@@ -2846,11 +2846,11 @@
           <w:bCs/>
         </w:rPr>
       </w:pPr>
-      <w:bookmarkStart w:id="140" w:name="_Toc779683373"/>
+      <w:bookmarkStart w:id="140" w:name="_Toc1363576488"/>
       <w:bookmarkEnd w:id="140"/>
-      <w:bookmarkStart w:id="141" w:name="_Toc1890092370"/>
+      <w:bookmarkStart w:id="141" w:name="_Toc779683373"/>
       <w:bookmarkEnd w:id="141"/>
-      <w:bookmarkStart w:id="142" w:name="_Toc1363576488"/>
+      <w:bookmarkStart w:id="142" w:name="_Toc1890092370"/>
       <w:bookmarkEnd w:id="142"/>
       <w:bookmarkStart w:id="143" w:name="_Toc536589702"/>
       <w:r>
@@ -2995,11 +2995,11 @@
           <w:bCs/>
         </w:rPr>
       </w:pPr>
-      <w:bookmarkStart w:id="144" w:name="_Toc1422145910"/>
+      <w:bookmarkStart w:id="144" w:name="_Toc377722068"/>
       <w:bookmarkEnd w:id="144"/>
-      <w:bookmarkStart w:id="145" w:name="_Toc1871025118"/>
+      <w:bookmarkStart w:id="145" w:name="_Toc1422145910"/>
       <w:bookmarkEnd w:id="145"/>
-      <w:bookmarkStart w:id="146" w:name="_Toc377722068"/>
+      <w:bookmarkStart w:id="146" w:name="_Toc1871025118"/>
       <w:bookmarkEnd w:id="146"/>
       <w:bookmarkStart w:id="147" w:name="_Toc1385763595"/>
       <w:r>
@@ -3081,11 +3081,11 @@
           <w:bCs/>
         </w:rPr>
       </w:pPr>
-      <w:bookmarkStart w:id="148" w:name="_Toc776249788"/>
+      <w:bookmarkStart w:id="148" w:name="_Toc485370363"/>
       <w:bookmarkEnd w:id="148"/>
-      <w:bookmarkStart w:id="149" w:name="_Toc485370363"/>
+      <w:bookmarkStart w:id="149" w:name="_Toc1292322380"/>
       <w:bookmarkEnd w:id="149"/>
-      <w:bookmarkStart w:id="150" w:name="_Toc1292322380"/>
+      <w:bookmarkStart w:id="150" w:name="_Toc776249788"/>
       <w:bookmarkEnd w:id="150"/>
       <w:bookmarkStart w:id="151" w:name="_Toc485844131"/>
       <w:r>
@@ -3305,11 +3305,11 @@
       <w:bookmarkEnd w:id="156"/>
       <w:bookmarkStart w:id="157" w:name="_Toc140876334"/>
       <w:bookmarkEnd w:id="157"/>
-      <w:bookmarkStart w:id="158" w:name="_Toc116977858"/>
+      <w:bookmarkStart w:id="158" w:name="_Toc1522193389"/>
       <w:bookmarkEnd w:id="158"/>
-      <w:bookmarkStart w:id="159" w:name="_Toc1522193389"/>
+      <w:bookmarkStart w:id="159" w:name="_Toc1309607555"/>
       <w:bookmarkEnd w:id="159"/>
-      <w:bookmarkStart w:id="160" w:name="_Toc1309607555"/>
+      <w:bookmarkStart w:id="160" w:name="_Toc116977858"/>
       <w:bookmarkEnd w:id="160"/>
       <w:bookmarkStart w:id="161" w:name="_Toc227303061"/>
       <w:bookmarkEnd w:id="161"/>
@@ -3445,11 +3445,11 @@
           <w:rFonts w:hint="eastAsia" w:ascii="宋体" w:hAnsi="宋体" w:eastAsia="宋体" w:cs="宋体"/>
         </w:rPr>
       </w:pPr>
-      <w:bookmarkStart w:id="166" w:name="_Toc1513670898"/>
+      <w:bookmarkStart w:id="166" w:name="_Toc105632927"/>
       <w:bookmarkEnd w:id="166"/>
-      <w:bookmarkStart w:id="167" w:name="_Toc105632927"/>
+      <w:bookmarkStart w:id="167" w:name="_Toc348269051"/>
       <w:bookmarkEnd w:id="167"/>
-      <w:bookmarkStart w:id="168" w:name="_Toc348269051"/>
+      <w:bookmarkStart w:id="168" w:name="_Toc1513670898"/>
       <w:bookmarkEnd w:id="168"/>
       <w:bookmarkStart w:id="169" w:name="_Toc808108586"/>
       <w:r>
@@ -3560,11 +3560,11 @@
           <w:rFonts w:hint="eastAsia" w:ascii="宋体" w:hAnsi="宋体" w:eastAsia="宋体" w:cs="宋体"/>
         </w:rPr>
       </w:pPr>
-      <w:bookmarkStart w:id="170" w:name="_Toc773059563"/>
+      <w:bookmarkStart w:id="170" w:name="_Toc577228130"/>
       <w:bookmarkEnd w:id="170"/>
-      <w:bookmarkStart w:id="171" w:name="_Toc947990340"/>
+      <w:bookmarkStart w:id="171" w:name="_Toc773059563"/>
       <w:bookmarkEnd w:id="171"/>
-      <w:bookmarkStart w:id="172" w:name="_Toc577228130"/>
+      <w:bookmarkStart w:id="172" w:name="_Toc947990340"/>
       <w:bookmarkEnd w:id="172"/>
       <w:bookmarkStart w:id="173" w:name="_Toc1966137441"/>
       <w:r>
@@ -3656,11 +3656,11 @@
           <w:bCs/>
         </w:rPr>
       </w:pPr>
-      <w:bookmarkStart w:id="174" w:name="_Toc71741565"/>
+      <w:bookmarkStart w:id="174" w:name="_Toc502507948"/>
       <w:bookmarkEnd w:id="174"/>
-      <w:bookmarkStart w:id="175" w:name="_Toc502507948"/>
+      <w:bookmarkStart w:id="175" w:name="_Toc575416825"/>
       <w:bookmarkEnd w:id="175"/>
-      <w:bookmarkStart w:id="176" w:name="_Toc575416825"/>
+      <w:bookmarkStart w:id="176" w:name="_Toc71741565"/>
       <w:bookmarkEnd w:id="176"/>
       <w:bookmarkStart w:id="177" w:name="_Toc2013690630"/>
       <w:r>
@@ -3769,11 +3769,11 @@
       <w:bookmarkEnd w:id="183"/>
       <w:bookmarkStart w:id="184" w:name="_Toc1170840286"/>
       <w:bookmarkEnd w:id="184"/>
-      <w:bookmarkStart w:id="185" w:name="_Toc1456764636"/>
+      <w:bookmarkStart w:id="185" w:name="_Toc930567910"/>
       <w:bookmarkEnd w:id="185"/>
-      <w:bookmarkStart w:id="186" w:name="_Toc930567910"/>
+      <w:bookmarkStart w:id="186" w:name="_Toc1318076864"/>
       <w:bookmarkEnd w:id="186"/>
-      <w:bookmarkStart w:id="187" w:name="_Toc1318076864"/>
+      <w:bookmarkStart w:id="187" w:name="_Toc1456764636"/>
       <w:bookmarkEnd w:id="187"/>
       <w:bookmarkStart w:id="188" w:name="_Toc2029846171"/>
       <w:r>
@@ -3808,11 +3808,11 @@
           <w:rFonts w:hint="eastAsia" w:ascii="宋体" w:hAnsi="宋体" w:eastAsia="宋体" w:cs="宋体"/>
         </w:rPr>
       </w:pPr>
-      <w:bookmarkStart w:id="189" w:name="_Toc1466284490"/>
+      <w:bookmarkStart w:id="189" w:name="_Toc2033901410"/>
       <w:bookmarkEnd w:id="189"/>
-      <w:bookmarkStart w:id="190" w:name="_Toc2033901410"/>
+      <w:bookmarkStart w:id="190" w:name="_Toc1822286378"/>
       <w:bookmarkEnd w:id="190"/>
-      <w:bookmarkStart w:id="191" w:name="_Toc1822286378"/>
+      <w:bookmarkStart w:id="191" w:name="_Toc1466284490"/>
       <w:bookmarkEnd w:id="191"/>
       <w:r>
         <w:rPr>
@@ -3852,9 +3852,9 @@
       <w:bookmarkEnd w:id="194"/>
       <w:bookmarkStart w:id="195" w:name="_Toc2142122539"/>
       <w:bookmarkEnd w:id="195"/>
-      <w:bookmarkStart w:id="196" w:name="_Toc619285850"/>
+      <w:bookmarkStart w:id="196" w:name="_Toc1380444334"/>
       <w:bookmarkEnd w:id="196"/>
-      <w:bookmarkStart w:id="197" w:name="_Toc1380444334"/>
+      <w:bookmarkStart w:id="197" w:name="_Toc619285850"/>
       <w:bookmarkEnd w:id="197"/>
       <w:bookmarkStart w:id="198" w:name="_Toc1218571381"/>
       <w:r>
@@ -4033,41 +4033,41 @@
         </w:rPr>
         <w:t>链地址法</w:t>
       </w:r>
-      <w:bookmarkStart w:id="201" w:name="_Toc673246664"/>
+      <w:bookmarkStart w:id="201" w:name="_Toc1962782185"/>
       <w:bookmarkEnd w:id="201"/>
-      <w:bookmarkStart w:id="202" w:name="_Toc1559804103"/>
+      <w:bookmarkStart w:id="202" w:name="_Toc812034711"/>
       <w:bookmarkEnd w:id="202"/>
-      <w:bookmarkStart w:id="203" w:name="_Toc2065822644"/>
+      <w:bookmarkStart w:id="203" w:name="_Toc1082128035"/>
       <w:bookmarkEnd w:id="203"/>
-      <w:bookmarkStart w:id="204" w:name="_Toc1518650503"/>
+      <w:bookmarkStart w:id="204" w:name="_Toc576461234"/>
       <w:bookmarkEnd w:id="204"/>
       <w:bookmarkStart w:id="205" w:name="_Toc752919810"/>
       <w:bookmarkEnd w:id="205"/>
-      <w:bookmarkStart w:id="206" w:name="_Toc1413856191"/>
+      <w:bookmarkStart w:id="206" w:name="_Toc977618614"/>
       <w:bookmarkEnd w:id="206"/>
-      <w:bookmarkStart w:id="207" w:name="_Toc812034711"/>
+      <w:bookmarkStart w:id="207" w:name="_Toc377562031"/>
       <w:bookmarkEnd w:id="207"/>
-      <w:bookmarkStart w:id="208" w:name="_Toc1067771406"/>
+      <w:bookmarkStart w:id="208" w:name="_Toc2137281719"/>
       <w:bookmarkEnd w:id="208"/>
-      <w:bookmarkStart w:id="209" w:name="_Toc756837233"/>
+      <w:bookmarkStart w:id="209" w:name="_Toc1067771406"/>
       <w:bookmarkEnd w:id="209"/>
-      <w:bookmarkStart w:id="210" w:name="_Toc1308265427"/>
+      <w:bookmarkStart w:id="210" w:name="_Toc1413856191"/>
       <w:bookmarkEnd w:id="210"/>
-      <w:bookmarkStart w:id="211" w:name="_Toc792746385"/>
+      <w:bookmarkStart w:id="211" w:name="_Toc756837233"/>
       <w:bookmarkEnd w:id="211"/>
-      <w:bookmarkStart w:id="212" w:name="_Toc1082128035"/>
+      <w:bookmarkStart w:id="212" w:name="_Toc1518650503"/>
       <w:bookmarkEnd w:id="212"/>
-      <w:bookmarkStart w:id="213" w:name="_Toc977618614"/>
+      <w:bookmarkStart w:id="213" w:name="_Toc792746385"/>
       <w:bookmarkEnd w:id="213"/>
-      <w:bookmarkStart w:id="214" w:name="_Toc377562031"/>
+      <w:bookmarkStart w:id="214" w:name="_Toc297576722"/>
       <w:bookmarkEnd w:id="214"/>
-      <w:bookmarkStart w:id="215" w:name="_Toc2137281719"/>
+      <w:bookmarkStart w:id="215" w:name="_Toc1308265427"/>
       <w:bookmarkEnd w:id="215"/>
-      <w:bookmarkStart w:id="216" w:name="_Toc297576722"/>
+      <w:bookmarkStart w:id="216" w:name="_Toc673246664"/>
       <w:bookmarkEnd w:id="216"/>
-      <w:bookmarkStart w:id="217" w:name="_Toc1962782185"/>
+      <w:bookmarkStart w:id="217" w:name="_Toc1559804103"/>
       <w:bookmarkEnd w:id="217"/>
-      <w:bookmarkStart w:id="218" w:name="_Toc576461234"/>
+      <w:bookmarkStart w:id="218" w:name="_Toc2065822644"/>
       <w:bookmarkEnd w:id="218"/>
     </w:p>
     <w:p>
@@ -4094,17 +4094,17 @@
           <w:bCs/>
         </w:rPr>
       </w:pPr>
-      <w:bookmarkStart w:id="219" w:name="_Toc1103485132"/>
+      <w:bookmarkStart w:id="219" w:name="_Toc509392356"/>
       <w:bookmarkEnd w:id="219"/>
-      <w:bookmarkStart w:id="220" w:name="_Toc544276360"/>
+      <w:bookmarkStart w:id="220" w:name="_Toc510772774"/>
       <w:bookmarkEnd w:id="220"/>
-      <w:bookmarkStart w:id="221" w:name="_Toc509392356"/>
+      <w:bookmarkStart w:id="221" w:name="_Toc1417669907"/>
       <w:bookmarkEnd w:id="221"/>
-      <w:bookmarkStart w:id="222" w:name="_Toc913500990"/>
+      <w:bookmarkStart w:id="222" w:name="_Toc1103485132"/>
       <w:bookmarkEnd w:id="222"/>
-      <w:bookmarkStart w:id="223" w:name="_Toc510772774"/>
+      <w:bookmarkStart w:id="223" w:name="_Toc913500990"/>
       <w:bookmarkEnd w:id="223"/>
-      <w:bookmarkStart w:id="224" w:name="_Toc1417669907"/>
+      <w:bookmarkStart w:id="224" w:name="_Toc544276360"/>
       <w:bookmarkEnd w:id="224"/>
       <w:bookmarkStart w:id="225" w:name="_Toc1796775274"/>
       <w:r>
@@ -4170,9 +4170,9 @@
           <w:rFonts w:hint="eastAsia" w:ascii="宋体" w:hAnsi="宋体" w:eastAsia="宋体" w:cs="宋体"/>
         </w:rPr>
       </w:pPr>
-      <w:bookmarkStart w:id="226" w:name="_Toc1131145024"/>
+      <w:bookmarkStart w:id="226" w:name="_Toc1272607924"/>
       <w:bookmarkEnd w:id="226"/>
-      <w:bookmarkStart w:id="227" w:name="_Toc1272607924"/>
+      <w:bookmarkStart w:id="227" w:name="_Toc1131145024"/>
       <w:bookmarkEnd w:id="227"/>
       <w:bookmarkStart w:id="228" w:name="_Toc825286159"/>
       <w:bookmarkEnd w:id="228"/>
@@ -4301,9 +4301,9 @@
           <w:rFonts w:hint="eastAsia" w:ascii="宋体" w:hAnsi="宋体" w:eastAsia="宋体" w:cs="宋体"/>
         </w:rPr>
       </w:pPr>
-      <w:bookmarkStart w:id="235" w:name="_Toc2117608539"/>
+      <w:bookmarkStart w:id="235" w:name="_Toc82918609"/>
       <w:bookmarkEnd w:id="235"/>
-      <w:bookmarkStart w:id="236" w:name="_Toc82918609"/>
+      <w:bookmarkStart w:id="236" w:name="_Toc2117608539"/>
       <w:bookmarkEnd w:id="236"/>
       <w:bookmarkStart w:id="237" w:name="_Toc998879126"/>
       <w:bookmarkEnd w:id="237"/>
@@ -4317,9 +4317,9 @@
           <w:bCs/>
         </w:rPr>
       </w:pPr>
-      <w:bookmarkStart w:id="238" w:name="_Toc956932452"/>
+      <w:bookmarkStart w:id="238" w:name="_Toc1971092623"/>
       <w:bookmarkEnd w:id="238"/>
-      <w:bookmarkStart w:id="239" w:name="_Toc1971092623"/>
+      <w:bookmarkStart w:id="239" w:name="_Toc956932452"/>
       <w:bookmarkEnd w:id="239"/>
       <w:bookmarkStart w:id="240" w:name="_Toc303770864"/>
       <w:bookmarkEnd w:id="240"/>
@@ -4693,11 +4693,11 @@
           <w:bCs/>
         </w:rPr>
       </w:pPr>
-      <w:bookmarkStart w:id="250" w:name="_Toc1645894153"/>
+      <w:bookmarkStart w:id="250" w:name="_Toc515320252"/>
       <w:bookmarkEnd w:id="250"/>
-      <w:bookmarkStart w:id="251" w:name="_Toc1466761015"/>
+      <w:bookmarkStart w:id="251" w:name="_Toc1645894153"/>
       <w:bookmarkEnd w:id="251"/>
-      <w:bookmarkStart w:id="252" w:name="_Toc515320252"/>
+      <w:bookmarkStart w:id="252" w:name="_Toc1466761015"/>
       <w:bookmarkEnd w:id="252"/>
       <w:bookmarkStart w:id="253" w:name="_Toc134284999"/>
       <w:r>
@@ -4734,11 +4734,11 @@
           <w:lang w:val="en-US" w:eastAsia="zh-CN"/>
         </w:rPr>
       </w:pPr>
-      <w:bookmarkStart w:id="254" w:name="_Toc747921664"/>
+      <w:bookmarkStart w:id="254" w:name="_Toc1635178454"/>
       <w:bookmarkEnd w:id="254"/>
       <w:bookmarkStart w:id="255" w:name="_Toc2065444894"/>
       <w:bookmarkEnd w:id="255"/>
-      <w:bookmarkStart w:id="256" w:name="_Toc1635178454"/>
+      <w:bookmarkStart w:id="256" w:name="_Toc747921664"/>
       <w:bookmarkEnd w:id="256"/>
     </w:p>
     <w:p>
@@ -8126,6 +8126,57 @@
         <w:bidi w:val="0"/>
         <w:rPr>
           <w:rFonts w:hint="eastAsia" w:ascii="宋体" w:hAnsi="宋体" w:eastAsia="宋体" w:cs="宋体"/>
+          <w:lang w:val="en-US" w:eastAsia="zh-CN"/>
+        </w:rPr>
+      </w:pPr>
+      <w:r>
+        <w:rPr>
+          <w:rFonts w:hint="eastAsia" w:ascii="宋体" w:hAnsi="宋体" w:eastAsia="宋体" w:cs="宋体"/>
+          <w:b/>
+          <w:bCs/>
+          <w:lang w:val="en-US" w:eastAsia="zh-CN"/>
+        </w:rPr>
+        <w:t xml:space="preserve">currentHashMap </w:t>
+      </w:r>
+      <w:r>
+        <w:rPr>
+          <w:rFonts w:hint="eastAsia" w:ascii="宋体" w:hAnsi="宋体" w:eastAsia="宋体" w:cs="宋体"/>
+          <w:lang w:val="en-US" w:eastAsia="zh-CN"/>
+        </w:rPr>
+        <w:t xml:space="preserve">entrySet()  values() </w:t>
+      </w:r>
+    </w:p>
+    <w:p>
+      <w:pPr>
+        <w:bidi w:val="0"/>
+        <w:ind w:firstLine="420" w:firstLineChars="0"/>
+        <w:rPr>
+          <w:rFonts w:hint="eastAsia" w:ascii="宋体" w:hAnsi="宋体" w:eastAsia="宋体" w:cs="宋体"/>
+          <w:lang w:val="en-US" w:eastAsia="zh-CN"/>
+        </w:rPr>
+      </w:pPr>
+      <w:r>
+        <w:rPr>
+          <w:rFonts w:hint="eastAsia" w:ascii="宋体" w:hAnsi="宋体" w:eastAsia="宋体" w:cs="宋体"/>
+          <w:lang w:val="en-US" w:eastAsia="zh-CN"/>
+        </w:rPr>
+        <w:t xml:space="preserve"> 都不是实时的， 在遍历时如果map新put了数据不会报错，也不会感知到</w:t>
+      </w:r>
+    </w:p>
+    <w:p>
+      <w:pPr>
+        <w:bidi w:val="0"/>
+        <w:rPr>
+          <w:rFonts w:hint="eastAsia" w:ascii="宋体" w:hAnsi="宋体" w:eastAsia="宋体" w:cs="宋体"/>
+          <w:lang w:val="en-US" w:eastAsia="zh-CN"/>
+        </w:rPr>
+      </w:pPr>
+    </w:p>
+    <w:p>
+      <w:pPr>
+        <w:bidi w:val="0"/>
+        <w:rPr>
+          <w:rFonts w:hint="eastAsia" w:ascii="宋体" w:hAnsi="宋体" w:eastAsia="宋体" w:cs="宋体"/>
           <w:b/>
           <w:bCs/>
           <w:lang w:val="en-US" w:eastAsia="zh-CN"/>
@@ -9062,11 +9113,11 @@
           <w:bCs/>
         </w:rPr>
       </w:pPr>
-      <w:bookmarkStart w:id="275" w:name="_Toc815459246"/>
+      <w:bookmarkStart w:id="275" w:name="_Toc1507410168"/>
       <w:bookmarkEnd w:id="275"/>
       <w:bookmarkStart w:id="276" w:name="_Toc948215154"/>
       <w:bookmarkEnd w:id="276"/>
-      <w:bookmarkStart w:id="277" w:name="_Toc1507410168"/>
+      <w:bookmarkStart w:id="277" w:name="_Toc815459246"/>
       <w:bookmarkEnd w:id="277"/>
       <w:bookmarkStart w:id="278" w:name="_Toc2006112859"/>
       <w:r>
@@ -9128,11 +9179,11 @@
           <w:bCs/>
         </w:rPr>
       </w:pPr>
-      <w:bookmarkStart w:id="279" w:name="_Toc1218387356"/>
+      <w:bookmarkStart w:id="279" w:name="_Toc1436146247"/>
       <w:bookmarkEnd w:id="279"/>
-      <w:bookmarkStart w:id="280" w:name="_Toc1865846715"/>
+      <w:bookmarkStart w:id="280" w:name="_Toc1218387356"/>
       <w:bookmarkEnd w:id="280"/>
-      <w:bookmarkStart w:id="281" w:name="_Toc1436146247"/>
+      <w:bookmarkStart w:id="281" w:name="_Toc1865846715"/>
       <w:bookmarkEnd w:id="281"/>
       <w:bookmarkStart w:id="282" w:name="_Toc970513470"/>
       <w:r>
@@ -9893,60 +9944,169 @@
           <w:lang w:val="en-US" w:eastAsia="zh-CN"/>
         </w:rPr>
       </w:pPr>
+    </w:p>
+    <w:p>
+      <w:pPr>
+        <w:rPr>
+          <w:rFonts w:hint="default"/>
+          <w:lang w:val="en-US" w:eastAsia="zh-CN"/>
+        </w:rPr>
+      </w:pPr>
+      <w:r>
+        <w:rPr>
+          <w:rFonts w:hint="default"/>
+          <w:lang w:val="en-US" w:eastAsia="zh-CN"/>
+        </w:rPr>
+        <w:t>Index: 1, Size: 1                    List的Size索引超过了列表最大长度</w:t>
+      </w:r>
+    </w:p>
+    <w:p>
+      <w:pPr>
+        <w:rPr>
+          <w:rFonts w:hint="default"/>
+          <w:lang w:val="en-US" w:eastAsia="zh-CN"/>
+        </w:rPr>
+      </w:pPr>
+    </w:p>
+    <w:p>
+      <w:pPr>
+        <w:rPr>
+          <w:rFonts w:hint="default"/>
+          <w:lang w:val="en-US" w:eastAsia="zh-CN"/>
+        </w:rPr>
+      </w:pPr>
+      <w:r>
+        <w:rPr>
+          <w:rFonts w:hint="default"/>
+          <w:lang w:val="en-US" w:eastAsia="zh-CN"/>
+        </w:rPr>
+        <w:t>java.util.ConcurrentModificationException: null</w:t>
+      </w:r>
+    </w:p>
+    <w:p>
+      <w:pPr>
+        <w:rPr>
+          <w:rFonts w:hint="default"/>
+          <w:lang w:val="en-US" w:eastAsia="zh-CN"/>
+        </w:rPr>
+      </w:pPr>
+      <w:r>
+        <w:rPr>
+          <w:rFonts w:hint="default"/>
+          <w:lang w:val="en-US" w:eastAsia="zh-CN"/>
+        </w:rPr>
+        <w:t>报错原因: 一个线程遍历集合，另一个线程修改集合(增加/删除元素)</w:t>
+      </w:r>
+    </w:p>
+    <w:p>
+      <w:pPr>
+        <w:rPr>
+          <w:rFonts w:hint="default"/>
+          <w:lang w:val="en-US" w:eastAsia="zh-CN"/>
+        </w:rPr>
+      </w:pPr>
+    </w:p>
+    <w:p>
+      <w:pPr>
+        <w:rPr>
+          <w:rFonts w:hint="default"/>
+          <w:lang w:val="en-US" w:eastAsia="zh-CN"/>
+        </w:rPr>
+      </w:pPr>
+    </w:p>
+    <w:p>
+      <w:pPr>
+        <w:rPr>
+          <w:rFonts w:hint="default"/>
+          <w:lang w:val="en-US" w:eastAsia="zh-CN"/>
+        </w:rPr>
+      </w:pPr>
+    </w:p>
+    <w:p>
+      <w:pPr>
+        <w:rPr>
+          <w:rFonts w:hint="eastAsia"/>
+          <w:b/>
+          <w:bCs/>
+          <w:lang w:val="en-US" w:eastAsia="zh-CN"/>
+        </w:rPr>
+      </w:pPr>
+      <w:r>
+        <w:rPr>
+          <w:rFonts w:hint="eastAsia"/>
+          <w:b/>
+          <w:bCs/>
+          <w:lang w:val="en-US" w:eastAsia="zh-CN"/>
+        </w:rPr>
+        <w:t>@Builder会执行set方法吗</w:t>
+      </w:r>
+    </w:p>
+    <w:p>
+      <w:pPr>
+        <w:rPr>
+          <w:rFonts w:hint="eastAsia"/>
+          <w:lang w:val="en-US" w:eastAsia="zh-CN"/>
+        </w:rPr>
+      </w:pPr>
+      <w:r>
+        <w:rPr>
+          <w:rFonts w:hint="eastAsia"/>
+          <w:lang w:val="en-US" w:eastAsia="zh-CN"/>
+        </w:rPr>
+        <w:t>不会</w:t>
+      </w:r>
+    </w:p>
+    <w:p>
+      <w:pPr>
+        <w:rPr>
+          <w:rFonts w:hint="eastAsia"/>
+          <w:lang w:val="en-US" w:eastAsia="zh-CN"/>
+        </w:rPr>
+      </w:pPr>
+    </w:p>
+    <w:p>
+      <w:pPr>
+        <w:rPr>
+          <w:rFonts w:hint="default"/>
+          <w:b/>
+          <w:bCs/>
+          <w:lang w:val="en-US" w:eastAsia="zh-CN"/>
+        </w:rPr>
+      </w:pPr>
+      <w:r>
+        <w:rPr>
+          <w:rFonts w:hint="eastAsia"/>
+          <w:b/>
+          <w:bCs/>
+          <w:lang w:val="en-US" w:eastAsia="zh-CN"/>
+        </w:rPr>
+        <w:t>为什么</w:t>
+      </w:r>
       <w:bookmarkStart w:id="283" w:name="_GoBack"/>
       <w:bookmarkEnd w:id="283"/>
-    </w:p>
-    <w:p>
-      <w:pPr>
+      <w:r>
         <w:rPr>
           <w:rFonts w:hint="default"/>
-          <w:lang w:val="en-US" w:eastAsia="zh-CN"/>
-        </w:rPr>
-      </w:pPr>
-      <w:r>
+          <w:b/>
+          <w:bCs/>
+          <w:lang w:val="en-US" w:eastAsia="zh-CN"/>
+        </w:rPr>
+        <w:t xml:space="preserve">Lambda内的局部变量必须是final </w:t>
+      </w:r>
+    </w:p>
+    <w:p>
+      <w:pPr>
         <w:rPr>
           <w:rFonts w:hint="default"/>
           <w:lang w:val="en-US" w:eastAsia="zh-CN"/>
         </w:rPr>
-        <w:t>Index: 1, Size: 1                    List的Size索引超过了列表最大长度</w:t>
-      </w:r>
-    </w:p>
-    <w:p>
-      <w:pPr>
+      </w:pPr>
+      <w:r>
         <w:rPr>
           <w:rFonts w:hint="default"/>
           <w:lang w:val="en-US" w:eastAsia="zh-CN"/>
         </w:rPr>
-      </w:pPr>
-    </w:p>
-    <w:p>
-      <w:pPr>
-        <w:rPr>
-          <w:rFonts w:hint="default"/>
-          <w:lang w:val="en-US" w:eastAsia="zh-CN"/>
-        </w:rPr>
-      </w:pPr>
-      <w:r>
-        <w:rPr>
-          <w:rFonts w:hint="default"/>
-          <w:lang w:val="en-US" w:eastAsia="zh-CN"/>
-        </w:rPr>
-        <w:t>java.util.ConcurrentModificationException: null</w:t>
-      </w:r>
-    </w:p>
-    <w:p>
-      <w:pPr>
-        <w:rPr>
-          <w:rFonts w:hint="default"/>
-          <w:lang w:val="en-US" w:eastAsia="zh-CN"/>
-        </w:rPr>
-      </w:pPr>
-      <w:r>
-        <w:rPr>
-          <w:rFonts w:hint="default"/>
-          <w:lang w:val="en-US" w:eastAsia="zh-CN"/>
-        </w:rPr>
-        <w:t>报错原因: 一个线程遍历集合，另一个线程修改集合(增加/删除元素)</w:t>
+        <w:t>为了保证Lambda表达式的线程安全性，lambda会在另一个线程中执行，引用变量存在堆中， 局部变量存在栈中，如果在线程中要直接访问一个局部变量，可能线程执行时该局部变量已经被销毁了</w:t>
       </w:r>
     </w:p>
     <w:sectPr>
